--- a/rapport_TD3.docx
+++ b/rapport_TD3.docx
@@ -271,7 +271,7 @@
               </mc:Choice>
               <mc:Fallback>
                 <w:pict>
-                  <v:group w14:anchorId="395D5470" id="Groupe 149" o:spid="_x0000_s1026" style="position:absolute;margin-left:0;margin-top:0;width:8in;height:95.7pt;z-index:251662336;mso-width-percent:941;mso-height-percent:121;mso-top-percent:23;mso-position-horizontal:center;mso-position-horizontal-relative:page;mso-position-vertical-relative:page;mso-width-percent:941;mso-height-percent:121;mso-top-percent:23" coordorigin="" coordsize="73152,12161" o:gfxdata="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">
+                  <v:group w14:anchorId="6FDDC33F" id="Groupe 149" o:spid="_x0000_s1026" style="position:absolute;margin-left:0;margin-top:0;width:8in;height:95.7pt;z-index:251662336;mso-width-percent:941;mso-height-percent:121;mso-top-percent:23;mso-position-horizontal:center;mso-position-horizontal-relative:page;mso-position-vertical-relative:page;mso-width-percent:941;mso-height-percent:121;mso-top-percent:23" coordorigin="" coordsize="73152,12161" o:gfxdata="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">
                     <v:shape id="Rectangle 51" o:spid="_x0000_s1027" style="position:absolute;width:73152;height:11303;visibility:visible;mso-wrap-style:square;v-text-anchor:middle" coordsize="7312660,1129665" o:gfxdata="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" path="m,l7312660,r,1129665l3619500,733425,,1091565,,xe" fillcolor="#3494ba [3204]" stroked="f" strokeweight="1pt">
                       <v:stroke joinstyle="miter"/>
                       <v:path arrowok="t" o:connecttype="custom" o:connectlocs="0,0;7315200,0;7315200,1130373;3620757,733885;0,1092249;0,0" o:connectangles="0,0,0,0,0,0"/>
@@ -813,20 +813,315 @@
             <w:pStyle w:val="En-ttedetabledesmatires"/>
           </w:pPr>
           <w:r>
-            <w:t>Table des matières</w:t>
+            <w:t>Table des</w:t>
+          </w:r>
+          <w:bookmarkStart w:id="0" w:name="_GoBack"/>
+          <w:bookmarkEnd w:id="0"/>
+          <w:r>
+            <w:t xml:space="preserve"> matières</w:t>
           </w:r>
         </w:p>
         <w:p>
-          <w:fldSimple w:instr=" TOC \o &quot;1-3&quot; \h \z \u ">
+          <w:pPr>
+            <w:pStyle w:val="TM1"/>
+            <w:tabs>
+              <w:tab w:val="right" w:leader="dot" w:pos="9062"/>
+            </w:tabs>
+            <w:rPr>
+              <w:noProof/>
+              <w:sz w:val="22"/>
+              <w:szCs w:val="22"/>
+              <w:lang w:eastAsia="fr-FR"/>
+            </w:rPr>
+          </w:pPr>
+          <w:r>
+            <w:fldChar w:fldCharType="begin"/>
+          </w:r>
+          <w:r>
+            <w:instrText xml:space="preserve"> TOC \o "1-3" \h \z \u </w:instrText>
+          </w:r>
+          <w:r>
+            <w:fldChar w:fldCharType="separate"/>
+          </w:r>
+          <w:hyperlink w:anchor="_Toc372796830" w:history="1">
             <w:r>
               <w:rPr>
-                <w:b/>
-                <w:bCs/>
+                <w:rStyle w:val="Lienhypertexte"/>
                 <w:noProof/>
               </w:rPr>
-              <w:t>Aucune entrée de table des matières n'a été trouvée.</w:t>
-            </w:r>
-          </w:fldSimple>
+              <w:t>Calcul des énergies du terme de vraisemblance</w:t>
+            </w:r>
+            <w:r>
+              <w:rPr>
+                <w:noProof/>
+                <w:webHidden/>
+              </w:rPr>
+              <w:tab/>
+            </w:r>
+            <w:r>
+              <w:rPr>
+                <w:noProof/>
+                <w:webHidden/>
+              </w:rPr>
+              <w:fldChar w:fldCharType="begin"/>
+            </w:r>
+            <w:r>
+              <w:rPr>
+                <w:noProof/>
+                <w:webHidden/>
+              </w:rPr>
+              <w:instrText xml:space="preserve"> PAGEREF _Toc372796830 \h </w:instrText>
+            </w:r>
+            <w:r>
+              <w:rPr>
+                <w:noProof/>
+                <w:webHidden/>
+              </w:rPr>
+            </w:r>
+            <w:r>
+              <w:rPr>
+                <w:noProof/>
+                <w:webHidden/>
+              </w:rPr>
+              <w:fldChar w:fldCharType="separate"/>
+            </w:r>
+            <w:r>
+              <w:rPr>
+                <w:noProof/>
+                <w:webHidden/>
+              </w:rPr>
+              <w:t>2</w:t>
+            </w:r>
+            <w:r>
+              <w:rPr>
+                <w:noProof/>
+                <w:webHidden/>
+              </w:rPr>
+              <w:fldChar w:fldCharType="end"/>
+            </w:r>
+          </w:hyperlink>
+        </w:p>
+        <w:p>
+          <w:pPr>
+            <w:pStyle w:val="TM1"/>
+            <w:tabs>
+              <w:tab w:val="right" w:leader="dot" w:pos="9062"/>
+            </w:tabs>
+            <w:rPr>
+              <w:noProof/>
+              <w:sz w:val="22"/>
+              <w:szCs w:val="22"/>
+              <w:lang w:eastAsia="fr-FR"/>
+            </w:rPr>
+          </w:pPr>
+          <w:hyperlink w:anchor="_Toc372796831" w:history="1">
+            <w:r>
+              <w:rPr>
+                <w:rStyle w:val="Lienhypertexte"/>
+                <w:noProof/>
+              </w:rPr>
+              <w:t>Dynamique de Métropolis</w:t>
+            </w:r>
+            <w:r>
+              <w:rPr>
+                <w:noProof/>
+                <w:webHidden/>
+              </w:rPr>
+              <w:tab/>
+            </w:r>
+            <w:r>
+              <w:rPr>
+                <w:noProof/>
+                <w:webHidden/>
+              </w:rPr>
+              <w:fldChar w:fldCharType="begin"/>
+            </w:r>
+            <w:r>
+              <w:rPr>
+                <w:noProof/>
+                <w:webHidden/>
+              </w:rPr>
+              <w:instrText xml:space="preserve"> PAGEREF _Toc372796831 \h </w:instrText>
+            </w:r>
+            <w:r>
+              <w:rPr>
+                <w:noProof/>
+                <w:webHidden/>
+              </w:rPr>
+            </w:r>
+            <w:r>
+              <w:rPr>
+                <w:noProof/>
+                <w:webHidden/>
+              </w:rPr>
+              <w:fldChar w:fldCharType="separate"/>
+            </w:r>
+            <w:r>
+              <w:rPr>
+                <w:noProof/>
+                <w:webHidden/>
+              </w:rPr>
+              <w:t>3</w:t>
+            </w:r>
+            <w:r>
+              <w:rPr>
+                <w:noProof/>
+                <w:webHidden/>
+              </w:rPr>
+              <w:fldChar w:fldCharType="end"/>
+            </w:r>
+          </w:hyperlink>
+        </w:p>
+        <w:p>
+          <w:pPr>
+            <w:pStyle w:val="TM1"/>
+            <w:tabs>
+              <w:tab w:val="right" w:leader="dot" w:pos="9062"/>
+            </w:tabs>
+            <w:rPr>
+              <w:noProof/>
+              <w:sz w:val="22"/>
+              <w:szCs w:val="22"/>
+              <w:lang w:eastAsia="fr-FR"/>
+            </w:rPr>
+          </w:pPr>
+          <w:hyperlink w:anchor="_Toc372796832" w:history="1">
+            <w:r>
+              <w:rPr>
+                <w:rStyle w:val="Lienhypertexte"/>
+                <w:noProof/>
+              </w:rPr>
+              <w:t>Tests</w:t>
+            </w:r>
+            <w:r>
+              <w:rPr>
+                <w:noProof/>
+                <w:webHidden/>
+              </w:rPr>
+              <w:tab/>
+            </w:r>
+            <w:r>
+              <w:rPr>
+                <w:noProof/>
+                <w:webHidden/>
+              </w:rPr>
+              <w:fldChar w:fldCharType="begin"/>
+            </w:r>
+            <w:r>
+              <w:rPr>
+                <w:noProof/>
+                <w:webHidden/>
+              </w:rPr>
+              <w:instrText xml:space="preserve"> PAGEREF _Toc372796832 \h </w:instrText>
+            </w:r>
+            <w:r>
+              <w:rPr>
+                <w:noProof/>
+                <w:webHidden/>
+              </w:rPr>
+            </w:r>
+            <w:r>
+              <w:rPr>
+                <w:noProof/>
+                <w:webHidden/>
+              </w:rPr>
+              <w:fldChar w:fldCharType="separate"/>
+            </w:r>
+            <w:r>
+              <w:rPr>
+                <w:noProof/>
+                <w:webHidden/>
+              </w:rPr>
+              <w:t>4</w:t>
+            </w:r>
+            <w:r>
+              <w:rPr>
+                <w:noProof/>
+                <w:webHidden/>
+              </w:rPr>
+              <w:fldChar w:fldCharType="end"/>
+            </w:r>
+          </w:hyperlink>
+        </w:p>
+        <w:p>
+          <w:pPr>
+            <w:pStyle w:val="TM1"/>
+            <w:tabs>
+              <w:tab w:val="right" w:leader="dot" w:pos="9062"/>
+            </w:tabs>
+            <w:rPr>
+              <w:noProof/>
+              <w:sz w:val="22"/>
+              <w:szCs w:val="22"/>
+              <w:lang w:eastAsia="fr-FR"/>
+            </w:rPr>
+          </w:pPr>
+          <w:hyperlink w:anchor="_Toc372796833" w:history="1">
+            <w:r>
+              <w:rPr>
+                <w:rStyle w:val="Lienhypertexte"/>
+                <w:noProof/>
+              </w:rPr>
+              <w:t>Annexes</w:t>
+            </w:r>
+            <w:r>
+              <w:rPr>
+                <w:noProof/>
+                <w:webHidden/>
+              </w:rPr>
+              <w:tab/>
+            </w:r>
+            <w:r>
+              <w:rPr>
+                <w:noProof/>
+                <w:webHidden/>
+              </w:rPr>
+              <w:fldChar w:fldCharType="begin"/>
+            </w:r>
+            <w:r>
+              <w:rPr>
+                <w:noProof/>
+                <w:webHidden/>
+              </w:rPr>
+              <w:instrText xml:space="preserve"> PAGEREF _Toc372796833 \h </w:instrText>
+            </w:r>
+            <w:r>
+              <w:rPr>
+                <w:noProof/>
+                <w:webHidden/>
+              </w:rPr>
+            </w:r>
+            <w:r>
+              <w:rPr>
+                <w:noProof/>
+                <w:webHidden/>
+              </w:rPr>
+              <w:fldChar w:fldCharType="separate"/>
+            </w:r>
+            <w:r>
+              <w:rPr>
+                <w:noProof/>
+                <w:webHidden/>
+              </w:rPr>
+              <w:t>5</w:t>
+            </w:r>
+            <w:r>
+              <w:rPr>
+                <w:noProof/>
+                <w:webHidden/>
+              </w:rPr>
+              <w:fldChar w:fldCharType="end"/>
+            </w:r>
+          </w:hyperlink>
+        </w:p>
+        <w:p>
+          <w:r>
+            <w:rPr>
+              <w:b/>
+              <w:bCs/>
+            </w:rPr>
+            <w:fldChar w:fldCharType="end"/>
+          </w:r>
         </w:p>
       </w:sdtContent>
     </w:sdt>
@@ -839,15 +1134,1485 @@
       <w:pPr>
         <w:pStyle w:val="Titre1"/>
       </w:pPr>
+      <w:bookmarkStart w:id="1" w:name="_Toc372796830"/>
       <w:r>
         <w:lastRenderedPageBreak/>
-        <w:t>1- Introduction</w:t>
+        <w:t>Calcul des énergies du terme de vraisemblance</w:t>
+      </w:r>
+      <w:bookmarkEnd w:id="1"/>
+    </w:p>
+    <w:p/>
+    <w:p>
+      <w:r>
+        <w:t>La vraisemblance s’écrit :</w:t>
+      </w:r>
+    </w:p>
+    <w:p>
+      <m:oMathPara>
+        <m:oMath>
+          <m:r>
+            <w:rPr>
+              <w:rFonts w:ascii="Cambria Math" w:hAnsi="Cambria Math"/>
+            </w:rPr>
+            <m:t>P</m:t>
+          </m:r>
+          <m:d>
+            <m:dPr>
+              <m:ctrlPr>
+                <w:rPr>
+                  <w:rFonts w:ascii="Cambria Math" w:hAnsi="Cambria Math"/>
+                  <w:i/>
+                </w:rPr>
+              </m:ctrlPr>
+            </m:dPr>
+            <m:e>
+              <m:r>
+                <w:rPr>
+                  <w:rFonts w:ascii="Cambria Math" w:hAnsi="Cambria Math"/>
+                </w:rPr>
+                <m:t>X|Y</m:t>
+              </m:r>
+            </m:e>
+          </m:d>
+          <m:r>
+            <w:rPr>
+              <w:rFonts w:ascii="Cambria Math" w:hAnsi="Cambria Math"/>
+            </w:rPr>
+            <m:t>=</m:t>
+          </m:r>
+          <m:nary>
+            <m:naryPr>
+              <m:chr m:val="∏"/>
+              <m:limLoc m:val="undOvr"/>
+              <m:supHide m:val="1"/>
+              <m:ctrlPr>
+                <w:rPr>
+                  <w:rFonts w:ascii="Cambria Math" w:hAnsi="Cambria Math"/>
+                  <w:i/>
+                </w:rPr>
+              </m:ctrlPr>
+            </m:naryPr>
+            <m:sub>
+              <m:r>
+                <w:rPr>
+                  <w:rFonts w:ascii="Cambria Math" w:hAnsi="Cambria Math"/>
+                </w:rPr>
+                <m:t>s</m:t>
+              </m:r>
+            </m:sub>
+            <m:sup/>
+            <m:e>
+              <m:r>
+                <w:rPr>
+                  <w:rFonts w:ascii="Cambria Math" w:hAnsi="Cambria Math"/>
+                </w:rPr>
+                <m:t>p</m:t>
+              </m:r>
+              <m:d>
+                <m:dPr>
+                  <m:ctrlPr>
+                    <w:rPr>
+                      <w:rFonts w:ascii="Cambria Math" w:hAnsi="Cambria Math"/>
+                      <w:i/>
+                    </w:rPr>
+                  </m:ctrlPr>
+                </m:dPr>
+                <m:e>
+                  <m:sSub>
+                    <m:sSubPr>
+                      <m:ctrlPr>
+                        <w:rPr>
+                          <w:rFonts w:ascii="Cambria Math" w:hAnsi="Cambria Math"/>
+                          <w:i/>
+                        </w:rPr>
+                      </m:ctrlPr>
+                    </m:sSubPr>
+                    <m:e>
+                      <m:r>
+                        <w:rPr>
+                          <w:rFonts w:ascii="Cambria Math" w:hAnsi="Cambria Math"/>
+                        </w:rPr>
+                        <m:t>x</m:t>
+                      </m:r>
+                    </m:e>
+                    <m:sub>
+                      <m:r>
+                        <w:rPr>
+                          <w:rFonts w:ascii="Cambria Math" w:hAnsi="Cambria Math"/>
+                        </w:rPr>
+                        <m:t>s</m:t>
+                      </m:r>
+                    </m:sub>
+                  </m:sSub>
+                  <m:r>
+                    <w:rPr>
+                      <w:rFonts w:ascii="Cambria Math" w:hAnsi="Cambria Math"/>
+                    </w:rPr>
+                    <m:t>|</m:t>
+                  </m:r>
+                  <m:sSub>
+                    <m:sSubPr>
+                      <m:ctrlPr>
+                        <w:rPr>
+                          <w:rFonts w:ascii="Cambria Math" w:hAnsi="Cambria Math"/>
+                          <w:i/>
+                        </w:rPr>
+                      </m:ctrlPr>
+                    </m:sSubPr>
+                    <m:e>
+                      <m:r>
+                        <w:rPr>
+                          <w:rFonts w:ascii="Cambria Math" w:hAnsi="Cambria Math"/>
+                        </w:rPr>
+                        <m:t>y</m:t>
+                      </m:r>
+                    </m:e>
+                    <m:sub>
+                      <m:r>
+                        <w:rPr>
+                          <w:rFonts w:ascii="Cambria Math" w:hAnsi="Cambria Math"/>
+                        </w:rPr>
+                        <m:t>s</m:t>
+                      </m:r>
+                    </m:sub>
+                  </m:sSub>
+                </m:e>
+              </m:d>
+            </m:e>
+          </m:nary>
+        </m:oMath>
+      </m:oMathPara>
+    </w:p>
+    <w:p>
+      <w:r>
+        <w:t>L’énergie s’écrit :</w:t>
+      </w:r>
+    </w:p>
+    <w:p>
+      <m:oMathPara>
+        <m:oMath>
+          <m:r>
+            <w:rPr>
+              <w:rFonts w:ascii="Cambria Math" w:hAnsi="Cambria Math"/>
+            </w:rPr>
+            <m:t>βδ</m:t>
+          </m:r>
+          <m:d>
+            <m:dPr>
+              <m:ctrlPr>
+                <w:rPr>
+                  <w:rFonts w:ascii="Cambria Math" w:hAnsi="Cambria Math"/>
+                  <w:i/>
+                </w:rPr>
+              </m:ctrlPr>
+            </m:dPr>
+            <m:e>
+              <m:sSub>
+                <m:sSubPr>
+                  <m:ctrlPr>
+                    <w:rPr>
+                      <w:rFonts w:ascii="Cambria Math" w:hAnsi="Cambria Math"/>
+                      <w:i/>
+                    </w:rPr>
+                  </m:ctrlPr>
+                </m:sSubPr>
+                <m:e>
+                  <m:r>
+                    <w:rPr>
+                      <w:rFonts w:ascii="Cambria Math" w:hAnsi="Cambria Math"/>
+                    </w:rPr>
+                    <m:t>y</m:t>
+                  </m:r>
+                </m:e>
+                <m:sub>
+                  <m:r>
+                    <w:rPr>
+                      <w:rFonts w:ascii="Cambria Math" w:hAnsi="Cambria Math"/>
+                    </w:rPr>
+                    <m:t>s</m:t>
+                  </m:r>
+                </m:sub>
+              </m:sSub>
+              <m:r>
+                <w:rPr>
+                  <w:rFonts w:ascii="Cambria Math" w:hAnsi="Cambria Math"/>
+                </w:rPr>
+                <m:t>≠</m:t>
+              </m:r>
+              <m:sSub>
+                <m:sSubPr>
+                  <m:ctrlPr>
+                    <w:rPr>
+                      <w:rFonts w:ascii="Cambria Math" w:hAnsi="Cambria Math"/>
+                      <w:i/>
+                    </w:rPr>
+                  </m:ctrlPr>
+                </m:sSubPr>
+                <m:e>
+                  <m:r>
+                    <w:rPr>
+                      <w:rFonts w:ascii="Cambria Math" w:hAnsi="Cambria Math"/>
+                    </w:rPr>
+                    <m:t>y</m:t>
+                  </m:r>
+                </m:e>
+                <m:sub>
+                  <m:r>
+                    <w:rPr>
+                      <w:rFonts w:ascii="Cambria Math" w:hAnsi="Cambria Math"/>
+                    </w:rPr>
+                    <m:t>s'</m:t>
+                  </m:r>
+                </m:sub>
+              </m:sSub>
+            </m:e>
+          </m:d>
+        </m:oMath>
+      </m:oMathPara>
+    </w:p>
+    <w:p>
+      <w:r>
+        <w:t>D’où l’énergie totale s’écrit :</w:t>
+      </w:r>
+    </w:p>
+    <w:p>
+      <m:oMathPara>
+        <m:oMathParaPr>
+          <m:jc m:val="left"/>
+        </m:oMathParaPr>
+        <m:oMath>
+          <m:r>
+            <w:rPr>
+              <w:rFonts w:ascii="Cambria Math" w:hAnsi="Cambria Math"/>
+            </w:rPr>
+            <m:t>U=β</m:t>
+          </m:r>
+          <m:d>
+            <m:dPr>
+              <m:ctrlPr>
+                <w:rPr>
+                  <w:rFonts w:ascii="Cambria Math" w:hAnsi="Cambria Math"/>
+                  <w:i/>
+                </w:rPr>
+              </m:ctrlPr>
+            </m:dPr>
+            <m:e>
+              <m:r>
+                <w:rPr>
+                  <w:rFonts w:ascii="Cambria Math" w:hAnsi="Cambria Math"/>
+                </w:rPr>
+                <m:t>δ</m:t>
+              </m:r>
+              <m:d>
+                <m:dPr>
+                  <m:ctrlPr>
+                    <w:rPr>
+                      <w:rFonts w:ascii="Cambria Math" w:hAnsi="Cambria Math"/>
+                      <w:i/>
+                    </w:rPr>
+                  </m:ctrlPr>
+                </m:dPr>
+                <m:e>
+                  <m:sSub>
+                    <m:sSubPr>
+                      <m:ctrlPr>
+                        <w:rPr>
+                          <w:rFonts w:ascii="Cambria Math" w:hAnsi="Cambria Math"/>
+                          <w:i/>
+                        </w:rPr>
+                      </m:ctrlPr>
+                    </m:sSubPr>
+                    <m:e>
+                      <m:r>
+                        <w:rPr>
+                          <w:rFonts w:ascii="Cambria Math" w:hAnsi="Cambria Math"/>
+                        </w:rPr>
+                        <m:t>y</m:t>
+                      </m:r>
+                    </m:e>
+                    <m:sub>
+                      <m:r>
+                        <w:rPr>
+                          <w:rFonts w:ascii="Cambria Math" w:hAnsi="Cambria Math"/>
+                        </w:rPr>
+                        <m:t>s</m:t>
+                      </m:r>
+                    </m:sub>
+                  </m:sSub>
+                  <m:r>
+                    <w:rPr>
+                      <w:rFonts w:ascii="Cambria Math" w:hAnsi="Cambria Math"/>
+                    </w:rPr>
+                    <m:t>≠</m:t>
+                  </m:r>
+                  <m:sSub>
+                    <m:sSubPr>
+                      <m:ctrlPr>
+                        <w:rPr>
+                          <w:rFonts w:ascii="Cambria Math" w:hAnsi="Cambria Math"/>
+                          <w:i/>
+                        </w:rPr>
+                      </m:ctrlPr>
+                    </m:sSubPr>
+                    <m:e>
+                      <m:r>
+                        <w:rPr>
+                          <w:rFonts w:ascii="Cambria Math" w:hAnsi="Cambria Math"/>
+                        </w:rPr>
+                        <m:t>y</m:t>
+                      </m:r>
+                    </m:e>
+                    <m:sub>
+                      <m:d>
+                        <m:dPr>
+                          <m:ctrlPr>
+                            <w:rPr>
+                              <w:rFonts w:ascii="Cambria Math" w:hAnsi="Cambria Math"/>
+                              <w:i/>
+                            </w:rPr>
+                          </m:ctrlPr>
+                        </m:dPr>
+                        <m:e>
+                          <m:r>
+                            <w:rPr>
+                              <w:rFonts w:ascii="Cambria Math" w:hAnsi="Cambria Math"/>
+                            </w:rPr>
+                            <m:t>i-1,j</m:t>
+                          </m:r>
+                        </m:e>
+                      </m:d>
+                    </m:sub>
+                  </m:sSub>
+                </m:e>
+              </m:d>
+              <m:r>
+                <w:rPr>
+                  <w:rFonts w:ascii="Cambria Math" w:hAnsi="Cambria Math"/>
+                </w:rPr>
+                <m:t>+</m:t>
+              </m:r>
+              <m:r>
+                <w:rPr>
+                  <w:rFonts w:ascii="Cambria Math" w:hAnsi="Cambria Math"/>
+                </w:rPr>
+                <m:t>δ</m:t>
+              </m:r>
+              <m:d>
+                <m:dPr>
+                  <m:ctrlPr>
+                    <w:rPr>
+                      <w:rFonts w:ascii="Cambria Math" w:hAnsi="Cambria Math"/>
+                      <w:i/>
+                    </w:rPr>
+                  </m:ctrlPr>
+                </m:dPr>
+                <m:e>
+                  <m:sSub>
+                    <m:sSubPr>
+                      <m:ctrlPr>
+                        <w:rPr>
+                          <w:rFonts w:ascii="Cambria Math" w:hAnsi="Cambria Math"/>
+                          <w:i/>
+                        </w:rPr>
+                      </m:ctrlPr>
+                    </m:sSubPr>
+                    <m:e>
+                      <m:r>
+                        <w:rPr>
+                          <w:rFonts w:ascii="Cambria Math" w:hAnsi="Cambria Math"/>
+                        </w:rPr>
+                        <m:t>y</m:t>
+                      </m:r>
+                    </m:e>
+                    <m:sub>
+                      <m:r>
+                        <w:rPr>
+                          <w:rFonts w:ascii="Cambria Math" w:hAnsi="Cambria Math"/>
+                        </w:rPr>
+                        <m:t>s</m:t>
+                      </m:r>
+                    </m:sub>
+                  </m:sSub>
+                  <m:r>
+                    <w:rPr>
+                      <w:rFonts w:ascii="Cambria Math" w:hAnsi="Cambria Math"/>
+                    </w:rPr>
+                    <m:t>≠</m:t>
+                  </m:r>
+                  <m:sSub>
+                    <m:sSubPr>
+                      <m:ctrlPr>
+                        <w:rPr>
+                          <w:rFonts w:ascii="Cambria Math" w:hAnsi="Cambria Math"/>
+                          <w:i/>
+                        </w:rPr>
+                      </m:ctrlPr>
+                    </m:sSubPr>
+                    <m:e>
+                      <m:r>
+                        <w:rPr>
+                          <w:rFonts w:ascii="Cambria Math" w:hAnsi="Cambria Math"/>
+                        </w:rPr>
+                        <m:t>y</m:t>
+                      </m:r>
+                    </m:e>
+                    <m:sub>
+                      <m:d>
+                        <m:dPr>
+                          <m:ctrlPr>
+                            <w:rPr>
+                              <w:rFonts w:ascii="Cambria Math" w:hAnsi="Cambria Math"/>
+                              <w:i/>
+                            </w:rPr>
+                          </m:ctrlPr>
+                        </m:dPr>
+                        <m:e>
+                          <m:r>
+                            <w:rPr>
+                              <w:rFonts w:ascii="Cambria Math" w:hAnsi="Cambria Math"/>
+                            </w:rPr>
+                            <m:t>i+1,j</m:t>
+                          </m:r>
+                        </m:e>
+                      </m:d>
+                    </m:sub>
+                  </m:sSub>
+                </m:e>
+              </m:d>
+            </m:e>
+          </m:d>
+          <m:r>
+            <w:rPr>
+              <w:rFonts w:ascii="Cambria Math" w:hAnsi="Cambria Math"/>
+            </w:rPr>
+            <m:t>+</m:t>
+          </m:r>
+          <m:r>
+            <w:rPr>
+              <w:rFonts w:ascii="Cambria Math" w:hAnsi="Cambria Math"/>
+            </w:rPr>
+            <m:t>δ</m:t>
+          </m:r>
+          <m:d>
+            <m:dPr>
+              <m:ctrlPr>
+                <w:rPr>
+                  <w:rFonts w:ascii="Cambria Math" w:hAnsi="Cambria Math"/>
+                  <w:i/>
+                </w:rPr>
+              </m:ctrlPr>
+            </m:dPr>
+            <m:e>
+              <m:sSub>
+                <m:sSubPr>
+                  <m:ctrlPr>
+                    <w:rPr>
+                      <w:rFonts w:ascii="Cambria Math" w:hAnsi="Cambria Math"/>
+                      <w:i/>
+                    </w:rPr>
+                  </m:ctrlPr>
+                </m:sSubPr>
+                <m:e>
+                  <m:r>
+                    <w:rPr>
+                      <w:rFonts w:ascii="Cambria Math" w:hAnsi="Cambria Math"/>
+                    </w:rPr>
+                    <m:t>y</m:t>
+                  </m:r>
+                </m:e>
+                <m:sub>
+                  <m:r>
+                    <w:rPr>
+                      <w:rFonts w:ascii="Cambria Math" w:hAnsi="Cambria Math"/>
+                    </w:rPr>
+                    <m:t>s</m:t>
+                  </m:r>
+                </m:sub>
+              </m:sSub>
+              <m:r>
+                <w:rPr>
+                  <w:rFonts w:ascii="Cambria Math" w:hAnsi="Cambria Math"/>
+                </w:rPr>
+                <m:t>≠</m:t>
+              </m:r>
+              <m:sSub>
+                <m:sSubPr>
+                  <m:ctrlPr>
+                    <w:rPr>
+                      <w:rFonts w:ascii="Cambria Math" w:hAnsi="Cambria Math"/>
+                      <w:i/>
+                    </w:rPr>
+                  </m:ctrlPr>
+                </m:sSubPr>
+                <m:e>
+                  <m:r>
+                    <w:rPr>
+                      <w:rFonts w:ascii="Cambria Math" w:hAnsi="Cambria Math"/>
+                    </w:rPr>
+                    <m:t>y</m:t>
+                  </m:r>
+                </m:e>
+                <m:sub>
+                  <m:d>
+                    <m:dPr>
+                      <m:ctrlPr>
+                        <w:rPr>
+                          <w:rFonts w:ascii="Cambria Math" w:hAnsi="Cambria Math"/>
+                          <w:i/>
+                        </w:rPr>
+                      </m:ctrlPr>
+                    </m:dPr>
+                    <m:e>
+                      <m:r>
+                        <w:rPr>
+                          <w:rFonts w:ascii="Cambria Math" w:hAnsi="Cambria Math"/>
+                        </w:rPr>
+                        <m:t>i,j-1</m:t>
+                      </m:r>
+                    </m:e>
+                  </m:d>
+                </m:sub>
+              </m:sSub>
+            </m:e>
+          </m:d>
+          <m:r>
+            <w:rPr>
+              <w:rFonts w:ascii="Cambria Math" w:hAnsi="Cambria Math"/>
+            </w:rPr>
+            <m:t>+</m:t>
+          </m:r>
+          <m:r>
+            <w:rPr>
+              <w:rFonts w:ascii="Cambria Math" w:hAnsi="Cambria Math"/>
+            </w:rPr>
+            <m:t>δ</m:t>
+          </m:r>
+          <m:d>
+            <m:dPr>
+              <m:ctrlPr>
+                <w:rPr>
+                  <w:rFonts w:ascii="Cambria Math" w:hAnsi="Cambria Math"/>
+                  <w:i/>
+                </w:rPr>
+              </m:ctrlPr>
+            </m:dPr>
+            <m:e>
+              <m:sSub>
+                <m:sSubPr>
+                  <m:ctrlPr>
+                    <w:rPr>
+                      <w:rFonts w:ascii="Cambria Math" w:hAnsi="Cambria Math"/>
+                      <w:i/>
+                    </w:rPr>
+                  </m:ctrlPr>
+                </m:sSubPr>
+                <m:e>
+                  <m:r>
+                    <w:rPr>
+                      <w:rFonts w:ascii="Cambria Math" w:hAnsi="Cambria Math"/>
+                    </w:rPr>
+                    <m:t>y</m:t>
+                  </m:r>
+                </m:e>
+                <m:sub>
+                  <m:r>
+                    <w:rPr>
+                      <w:rFonts w:ascii="Cambria Math" w:hAnsi="Cambria Math"/>
+                    </w:rPr>
+                    <m:t>s</m:t>
+                  </m:r>
+                </m:sub>
+              </m:sSub>
+              <m:r>
+                <w:rPr>
+                  <w:rFonts w:ascii="Cambria Math" w:hAnsi="Cambria Math"/>
+                </w:rPr>
+                <m:t>≠</m:t>
+              </m:r>
+              <m:sSub>
+                <m:sSubPr>
+                  <m:ctrlPr>
+                    <w:rPr>
+                      <w:rFonts w:ascii="Cambria Math" w:hAnsi="Cambria Math"/>
+                      <w:i/>
+                    </w:rPr>
+                  </m:ctrlPr>
+                </m:sSubPr>
+                <m:e>
+                  <m:r>
+                    <w:rPr>
+                      <w:rFonts w:ascii="Cambria Math" w:hAnsi="Cambria Math"/>
+                    </w:rPr>
+                    <m:t>y</m:t>
+                  </m:r>
+                </m:e>
+                <m:sub>
+                  <m:d>
+                    <m:dPr>
+                      <m:ctrlPr>
+                        <w:rPr>
+                          <w:rFonts w:ascii="Cambria Math" w:hAnsi="Cambria Math"/>
+                          <w:i/>
+                        </w:rPr>
+                      </m:ctrlPr>
+                    </m:dPr>
+                    <m:e>
+                      <m:r>
+                        <w:rPr>
+                          <w:rFonts w:ascii="Cambria Math" w:hAnsi="Cambria Math"/>
+                        </w:rPr>
+                        <m:t>i,j+1</m:t>
+                      </m:r>
+                    </m:e>
+                  </m:d>
+                </m:sub>
+              </m:sSub>
+            </m:e>
+          </m:d>
+          <m:r>
+            <w:rPr>
+              <w:rFonts w:ascii="Cambria Math" w:hAnsi="Cambria Math"/>
+            </w:rPr>
+            <m:t>+</m:t>
+          </m:r>
+          <m:f>
+            <m:fPr>
+              <m:ctrlPr>
+                <w:rPr>
+                  <w:rFonts w:ascii="Cambria Math" w:hAnsi="Cambria Math"/>
+                  <w:i/>
+                </w:rPr>
+              </m:ctrlPr>
+            </m:fPr>
+            <m:num>
+              <m:sSup>
+                <m:sSupPr>
+                  <m:ctrlPr>
+                    <w:rPr>
+                      <w:rFonts w:ascii="Cambria Math" w:hAnsi="Cambria Math"/>
+                      <w:i/>
+                    </w:rPr>
+                  </m:ctrlPr>
+                </m:sSupPr>
+                <m:e>
+                  <m:d>
+                    <m:dPr>
+                      <m:ctrlPr>
+                        <w:rPr>
+                          <w:rFonts w:ascii="Cambria Math" w:hAnsi="Cambria Math"/>
+                          <w:i/>
+                        </w:rPr>
+                      </m:ctrlPr>
+                    </m:dPr>
+                    <m:e>
+                      <m:sSub>
+                        <m:sSubPr>
+                          <m:ctrlPr>
+                            <w:rPr>
+                              <w:rFonts w:ascii="Cambria Math" w:hAnsi="Cambria Math"/>
+                              <w:i/>
+                            </w:rPr>
+                          </m:ctrlPr>
+                        </m:sSubPr>
+                        <m:e>
+                          <m:r>
+                            <w:rPr>
+                              <w:rFonts w:ascii="Cambria Math" w:hAnsi="Cambria Math"/>
+                            </w:rPr>
+                            <m:t>x</m:t>
+                          </m:r>
+                        </m:e>
+                        <m:sub>
+                          <m:r>
+                            <w:rPr>
+                              <w:rFonts w:ascii="Cambria Math" w:hAnsi="Cambria Math"/>
+                            </w:rPr>
+                            <m:t>s</m:t>
+                          </m:r>
+                        </m:sub>
+                      </m:sSub>
+                      <m:r>
+                        <w:rPr>
+                          <w:rFonts w:ascii="Cambria Math" w:hAnsi="Cambria Math"/>
+                        </w:rPr>
+                        <m:t>-</m:t>
+                      </m:r>
+                      <m:sSub>
+                        <m:sSubPr>
+                          <m:ctrlPr>
+                            <w:rPr>
+                              <w:rFonts w:ascii="Cambria Math" w:hAnsi="Cambria Math"/>
+                              <w:i/>
+                            </w:rPr>
+                          </m:ctrlPr>
+                        </m:sSubPr>
+                        <m:e>
+                          <m:r>
+                            <w:rPr>
+                              <w:rFonts w:ascii="Cambria Math" w:hAnsi="Cambria Math"/>
+                            </w:rPr>
+                            <m:t>μ</m:t>
+                          </m:r>
+                        </m:e>
+                        <m:sub>
+                          <m:r>
+                            <w:rPr>
+                              <w:rFonts w:ascii="Cambria Math" w:hAnsi="Cambria Math"/>
+                            </w:rPr>
+                            <m:t>l</m:t>
+                          </m:r>
+                        </m:sub>
+                      </m:sSub>
+                    </m:e>
+                  </m:d>
+                </m:e>
+                <m:sup>
+                  <m:r>
+                    <w:rPr>
+                      <w:rFonts w:ascii="Cambria Math" w:hAnsi="Cambria Math"/>
+                    </w:rPr>
+                    <m:t>2</m:t>
+                  </m:r>
+                </m:sup>
+              </m:sSup>
+            </m:num>
+            <m:den>
+              <m:r>
+                <w:rPr>
+                  <w:rFonts w:ascii="Cambria Math" w:hAnsi="Cambria Math"/>
+                </w:rPr>
+                <m:t>2</m:t>
+              </m:r>
+              <m:sSubSup>
+                <m:sSubSupPr>
+                  <m:ctrlPr>
+                    <w:rPr>
+                      <w:rFonts w:ascii="Cambria Math" w:hAnsi="Cambria Math"/>
+                      <w:i/>
+                    </w:rPr>
+                  </m:ctrlPr>
+                </m:sSubSupPr>
+                <m:e>
+                  <m:r>
+                    <w:rPr>
+                      <w:rFonts w:ascii="Cambria Math" w:hAnsi="Cambria Math"/>
+                    </w:rPr>
+                    <m:t>σ</m:t>
+                  </m:r>
+                </m:e>
+                <m:sub>
+                  <m:r>
+                    <w:rPr>
+                      <w:rFonts w:ascii="Cambria Math" w:hAnsi="Cambria Math"/>
+                    </w:rPr>
+                    <m:t>l</m:t>
+                  </m:r>
+                </m:sub>
+                <m:sup>
+                  <m:r>
+                    <w:rPr>
+                      <w:rFonts w:ascii="Cambria Math" w:hAnsi="Cambria Math"/>
+                    </w:rPr>
+                    <m:t>2</m:t>
+                  </m:r>
+                </m:sup>
+              </m:sSubSup>
+            </m:den>
+          </m:f>
+          <m:r>
+            <w:rPr>
+              <w:rFonts w:ascii="Cambria Math" w:hAnsi="Cambria Math"/>
+            </w:rPr>
+            <m:t>+</m:t>
+          </m:r>
+          <m:r>
+            <m:rPr>
+              <m:sty m:val="p"/>
+            </m:rPr>
+            <w:rPr>
+              <w:rFonts w:ascii="Cambria Math" w:hAnsi="Cambria Math"/>
+            </w:rPr>
+            <m:t>log⁡</m:t>
+          </m:r>
+          <m:d>
+            <m:dPr>
+              <m:ctrlPr>
+                <w:rPr>
+                  <w:rFonts w:ascii="Cambria Math" w:hAnsi="Cambria Math"/>
+                  <w:i/>
+                </w:rPr>
+              </m:ctrlPr>
+            </m:dPr>
+            <m:e>
+              <m:sSub>
+                <m:sSubPr>
+                  <m:ctrlPr>
+                    <w:rPr>
+                      <w:rFonts w:ascii="Cambria Math" w:hAnsi="Cambria Math"/>
+                      <w:i/>
+                    </w:rPr>
+                  </m:ctrlPr>
+                </m:sSubPr>
+                <m:e>
+                  <m:r>
+                    <w:rPr>
+                      <w:rFonts w:ascii="Cambria Math" w:hAnsi="Cambria Math"/>
+                    </w:rPr>
+                    <m:t>σ</m:t>
+                  </m:r>
+                </m:e>
+                <m:sub>
+                  <m:r>
+                    <w:rPr>
+                      <w:rFonts w:ascii="Cambria Math" w:hAnsi="Cambria Math"/>
+                    </w:rPr>
+                    <m:t>l</m:t>
+                  </m:r>
+                </m:sub>
+              </m:sSub>
+            </m:e>
+          </m:d>
+        </m:oMath>
+      </m:oMathPara>
+    </w:p>
+    <w:p>
+      <w:r>
+        <w:t>A partir de cette formule, nous obtenons le code su</w:t>
+      </w:r>
+      <w:r>
+        <w:t>i</w:t>
+      </w:r>
+      <w:r>
+        <w:t>vant :</w:t>
+      </w:r>
+    </w:p>
+    <w:p/>
+    <w:p/>
+    <w:p>
+      <w:r>
+        <w:t>Nous</w:t>
+      </w:r>
+      <w:r>
+        <w:t xml:space="preserve"> cherch</w:t>
+      </w:r>
+      <w:r>
+        <w:t>ons</w:t>
+      </w:r>
+      <w:r>
+        <w:t xml:space="preserve"> à minimiser </w:t>
+      </w:r>
+      <w:r>
+        <w:t xml:space="preserve">cette énergie U avec l’algorithme de </w:t>
+      </w:r>
+      <w:proofErr w:type="spellStart"/>
+      <w:r>
+        <w:t>Métropolis</w:t>
+      </w:r>
+      <w:proofErr w:type="spellEnd"/>
+      <w:r>
+        <w:t xml:space="preserve"> vu ci-après :</w:t>
       </w:r>
     </w:p>
     <w:p/>
     <w:p>
-      <w:bookmarkStart w:id="0" w:name="_GoBack"/>
-      <w:bookmarkEnd w:id="0"/>
+      <w:pPr>
+        <w:rPr>
+          <w:rFonts w:asciiTheme="majorHAnsi" w:eastAsiaTheme="majorEastAsia" w:hAnsiTheme="majorHAnsi" w:cstheme="majorBidi"/>
+          <w:color w:val="262626" w:themeColor="text1" w:themeTint="D9"/>
+          <w:sz w:val="40"/>
+          <w:szCs w:val="40"/>
+        </w:rPr>
+      </w:pPr>
+      <w:r>
+        <w:br w:type="page"/>
+      </w:r>
+    </w:p>
+    <w:p>
+      <w:pPr>
+        <w:pStyle w:val="Titre1"/>
+      </w:pPr>
+      <w:bookmarkStart w:id="2" w:name="_Toc372796831"/>
+      <w:r>
+        <w:lastRenderedPageBreak/>
+        <w:t xml:space="preserve">Dynamique </w:t>
+      </w:r>
+      <w:r>
+        <w:t xml:space="preserve">de </w:t>
+      </w:r>
+      <w:proofErr w:type="spellStart"/>
+      <w:r>
+        <w:t>Mé</w:t>
+      </w:r>
+      <w:r>
+        <w:t>tropolis</w:t>
+      </w:r>
+      <w:bookmarkEnd w:id="2"/>
+      <w:proofErr w:type="spellEnd"/>
+    </w:p>
+    <w:p/>
+    <w:p/>
+    <w:p>
+      <w:pPr>
+        <w:rPr>
+          <w:rFonts w:asciiTheme="majorHAnsi" w:eastAsiaTheme="majorEastAsia" w:hAnsiTheme="majorHAnsi" w:cstheme="majorBidi"/>
+          <w:color w:val="262626" w:themeColor="text1" w:themeTint="D9"/>
+          <w:sz w:val="40"/>
+          <w:szCs w:val="40"/>
+        </w:rPr>
+      </w:pPr>
+      <w:r>
+        <w:br w:type="page"/>
+      </w:r>
+    </w:p>
+    <w:p>
+      <w:pPr>
+        <w:pStyle w:val="Titre1"/>
+      </w:pPr>
+      <w:bookmarkStart w:id="3" w:name="_Toc372796832"/>
+      <w:r>
+        <w:lastRenderedPageBreak/>
+        <w:t>Tests</w:t>
+      </w:r>
+      <w:bookmarkEnd w:id="3"/>
+    </w:p>
+    <w:p/>
+    <w:tbl>
+      <w:tblPr>
+        <w:tblStyle w:val="Grilledutableau"/>
+        <w:tblW w:w="0" w:type="auto"/>
+        <w:tblLook w:val="04A0" w:firstRow="1" w:lastRow="0" w:firstColumn="1" w:lastColumn="0" w:noHBand="0" w:noVBand="1"/>
+      </w:tblPr>
+      <w:tblGrid>
+        <w:gridCol w:w="704"/>
+        <w:gridCol w:w="761"/>
+        <w:gridCol w:w="974"/>
+        <w:gridCol w:w="536"/>
+        <w:gridCol w:w="3116"/>
+        <w:gridCol w:w="2971"/>
+      </w:tblGrid>
+      <w:tr>
+        <w:tc>
+          <w:tcPr>
+            <w:tcW w:w="704" w:type="dxa"/>
+            <w:vAlign w:val="center"/>
+          </w:tcPr>
+          <w:p>
+            <w:pPr>
+              <w:jc w:val="center"/>
+              <w:rPr>
+                <w:i/>
+              </w:rPr>
+            </w:pPr>
+            <w:r>
+              <w:rPr>
+                <w:i/>
+              </w:rPr>
+              <w:t>β</w:t>
+            </w:r>
+          </w:p>
+        </w:tc>
+        <w:tc>
+          <w:tcPr>
+            <w:tcW w:w="761" w:type="dxa"/>
+            <w:vAlign w:val="center"/>
+          </w:tcPr>
+          <w:p>
+            <w:pPr>
+              <w:jc w:val="center"/>
+              <w:rPr>
+                <w:i/>
+              </w:rPr>
+            </w:pPr>
+            <w:r>
+              <w:rPr>
+                <w:i/>
+              </w:rPr>
+              <w:t>tempe</w:t>
+            </w:r>
+          </w:p>
+        </w:tc>
+        <w:tc>
+          <w:tcPr>
+            <w:tcW w:w="974" w:type="dxa"/>
+            <w:vAlign w:val="center"/>
+          </w:tcPr>
+          <w:p>
+            <w:pPr>
+              <w:jc w:val="center"/>
+              <w:rPr>
+                <w:i/>
+              </w:rPr>
+            </w:pPr>
+            <w:proofErr w:type="spellStart"/>
+            <w:r>
+              <w:rPr>
+                <w:i/>
+              </w:rPr>
+              <w:t>decrease</w:t>
+            </w:r>
+            <w:proofErr w:type="spellEnd"/>
+          </w:p>
+        </w:tc>
+        <w:tc>
+          <w:tcPr>
+            <w:tcW w:w="536" w:type="dxa"/>
+            <w:vAlign w:val="center"/>
+          </w:tcPr>
+          <w:p>
+            <w:pPr>
+              <w:jc w:val="center"/>
+              <w:rPr>
+                <w:i/>
+              </w:rPr>
+            </w:pPr>
+            <w:r>
+              <w:rPr>
+                <w:i/>
+              </w:rPr>
+              <w:t>NIT</w:t>
+            </w:r>
+          </w:p>
+        </w:tc>
+        <w:tc>
+          <w:tcPr>
+            <w:tcW w:w="3116" w:type="dxa"/>
+            <w:vAlign w:val="center"/>
+          </w:tcPr>
+          <w:p>
+            <w:pPr>
+              <w:jc w:val="center"/>
+            </w:pPr>
+            <w:r>
+              <w:t>résultat</w:t>
+            </w:r>
+          </w:p>
+        </w:tc>
+        <w:tc>
+          <w:tcPr>
+            <w:tcW w:w="2971" w:type="dxa"/>
+          </w:tcPr>
+          <w:p>
+            <w:pPr>
+              <w:jc w:val="center"/>
+            </w:pPr>
+            <w:r>
+              <w:t>commentaire</w:t>
+            </w:r>
+          </w:p>
+        </w:tc>
+      </w:tr>
+      <w:tr>
+        <w:tc>
+          <w:tcPr>
+            <w:tcW w:w="704" w:type="dxa"/>
+            <w:vAlign w:val="center"/>
+          </w:tcPr>
+          <w:p>
+            <w:pPr>
+              <w:jc w:val="center"/>
+            </w:pPr>
+            <w:r>
+              <w:t>1.0</w:t>
+            </w:r>
+          </w:p>
+        </w:tc>
+        <w:tc>
+          <w:tcPr>
+            <w:tcW w:w="761" w:type="dxa"/>
+            <w:vAlign w:val="center"/>
+          </w:tcPr>
+          <w:p>
+            <w:pPr>
+              <w:jc w:val="center"/>
+            </w:pPr>
+            <w:r>
+              <w:t>1.0</w:t>
+            </w:r>
+          </w:p>
+        </w:tc>
+        <w:tc>
+          <w:tcPr>
+            <w:tcW w:w="974" w:type="dxa"/>
+            <w:vAlign w:val="center"/>
+          </w:tcPr>
+          <w:p>
+            <w:pPr>
+              <w:jc w:val="center"/>
+            </w:pPr>
+            <w:r>
+              <w:t>0.99</w:t>
+            </w:r>
+          </w:p>
+        </w:tc>
+        <w:tc>
+          <w:tcPr>
+            <w:tcW w:w="536" w:type="dxa"/>
+            <w:vAlign w:val="center"/>
+          </w:tcPr>
+          <w:p>
+            <w:pPr>
+              <w:jc w:val="center"/>
+            </w:pPr>
+            <w:r>
+              <w:t>150</w:t>
+            </w:r>
+          </w:p>
+        </w:tc>
+        <w:tc>
+          <w:tcPr>
+            <w:tcW w:w="3116" w:type="dxa"/>
+            <w:vAlign w:val="center"/>
+          </w:tcPr>
+          <w:p>
+            <w:pPr>
+              <w:jc w:val="center"/>
+            </w:pPr>
+          </w:p>
+        </w:tc>
+        <w:tc>
+          <w:tcPr>
+            <w:tcW w:w="2971" w:type="dxa"/>
+          </w:tcPr>
+          <w:p>
+            <w:pPr>
+              <w:jc w:val="center"/>
+            </w:pPr>
+          </w:p>
+        </w:tc>
+      </w:tr>
+      <w:tr>
+        <w:tc>
+          <w:tcPr>
+            <w:tcW w:w="704" w:type="dxa"/>
+            <w:vAlign w:val="center"/>
+          </w:tcPr>
+          <w:p>
+            <w:pPr>
+              <w:jc w:val="center"/>
+            </w:pPr>
+            <w:r>
+              <w:t>5.0</w:t>
+            </w:r>
+          </w:p>
+        </w:tc>
+        <w:tc>
+          <w:tcPr>
+            <w:tcW w:w="761" w:type="dxa"/>
+            <w:vAlign w:val="center"/>
+          </w:tcPr>
+          <w:p>
+            <w:pPr>
+              <w:jc w:val="center"/>
+            </w:pPr>
+            <w:r>
+              <w:t>2.0</w:t>
+            </w:r>
+          </w:p>
+        </w:tc>
+        <w:tc>
+          <w:tcPr>
+            <w:tcW w:w="974" w:type="dxa"/>
+            <w:vAlign w:val="center"/>
+          </w:tcPr>
+          <w:p>
+            <w:pPr>
+              <w:jc w:val="center"/>
+            </w:pPr>
+            <w:r>
+              <w:t>0.99</w:t>
+            </w:r>
+          </w:p>
+        </w:tc>
+        <w:tc>
+          <w:tcPr>
+            <w:tcW w:w="536" w:type="dxa"/>
+            <w:vAlign w:val="center"/>
+          </w:tcPr>
+          <w:p>
+            <w:pPr>
+              <w:jc w:val="center"/>
+            </w:pPr>
+            <w:r>
+              <w:t>250</w:t>
+            </w:r>
+          </w:p>
+        </w:tc>
+        <w:tc>
+          <w:tcPr>
+            <w:tcW w:w="3116" w:type="dxa"/>
+            <w:vAlign w:val="center"/>
+          </w:tcPr>
+          <w:p>
+            <w:pPr>
+              <w:jc w:val="center"/>
+            </w:pPr>
+          </w:p>
+        </w:tc>
+        <w:tc>
+          <w:tcPr>
+            <w:tcW w:w="2971" w:type="dxa"/>
+          </w:tcPr>
+          <w:p>
+            <w:pPr>
+              <w:jc w:val="center"/>
+            </w:pPr>
+          </w:p>
+        </w:tc>
+      </w:tr>
+      <w:tr>
+        <w:tc>
+          <w:tcPr>
+            <w:tcW w:w="704" w:type="dxa"/>
+            <w:vAlign w:val="center"/>
+          </w:tcPr>
+          <w:p>
+            <w:pPr>
+              <w:jc w:val="center"/>
+            </w:pPr>
+            <w:r>
+              <w:t>2.0</w:t>
+            </w:r>
+          </w:p>
+        </w:tc>
+        <w:tc>
+          <w:tcPr>
+            <w:tcW w:w="761" w:type="dxa"/>
+            <w:vAlign w:val="center"/>
+          </w:tcPr>
+          <w:p>
+            <w:pPr>
+              <w:jc w:val="center"/>
+            </w:pPr>
+            <w:r>
+              <w:t>0.1</w:t>
+            </w:r>
+          </w:p>
+        </w:tc>
+        <w:tc>
+          <w:tcPr>
+            <w:tcW w:w="974" w:type="dxa"/>
+            <w:vAlign w:val="center"/>
+          </w:tcPr>
+          <w:p>
+            <w:pPr>
+              <w:jc w:val="center"/>
+            </w:pPr>
+            <w:r>
+              <w:t>0.99</w:t>
+            </w:r>
+          </w:p>
+        </w:tc>
+        <w:tc>
+          <w:tcPr>
+            <w:tcW w:w="536" w:type="dxa"/>
+            <w:vAlign w:val="center"/>
+          </w:tcPr>
+          <w:p>
+            <w:pPr>
+              <w:jc w:val="center"/>
+            </w:pPr>
+            <w:r>
+              <w:t>150</w:t>
+            </w:r>
+          </w:p>
+        </w:tc>
+        <w:tc>
+          <w:tcPr>
+            <w:tcW w:w="3116" w:type="dxa"/>
+            <w:vAlign w:val="center"/>
+          </w:tcPr>
+          <w:p>
+            <w:pPr>
+              <w:jc w:val="center"/>
+            </w:pPr>
+          </w:p>
+        </w:tc>
+        <w:tc>
+          <w:tcPr>
+            <w:tcW w:w="2971" w:type="dxa"/>
+          </w:tcPr>
+          <w:p>
+            <w:pPr>
+              <w:jc w:val="center"/>
+            </w:pPr>
+          </w:p>
+        </w:tc>
+      </w:tr>
+      <w:tr>
+        <w:tc>
+          <w:tcPr>
+            <w:tcW w:w="704" w:type="dxa"/>
+            <w:vAlign w:val="center"/>
+          </w:tcPr>
+          <w:p>
+            <w:pPr>
+              <w:jc w:val="center"/>
+            </w:pPr>
+            <w:r>
+              <w:t>2.0</w:t>
+            </w:r>
+          </w:p>
+        </w:tc>
+        <w:tc>
+          <w:tcPr>
+            <w:tcW w:w="761" w:type="dxa"/>
+            <w:vAlign w:val="center"/>
+          </w:tcPr>
+          <w:p>
+            <w:pPr>
+              <w:jc w:val="center"/>
+            </w:pPr>
+            <w:r>
+              <w:t>1.0</w:t>
+            </w:r>
+          </w:p>
+        </w:tc>
+        <w:tc>
+          <w:tcPr>
+            <w:tcW w:w="974" w:type="dxa"/>
+            <w:vAlign w:val="center"/>
+          </w:tcPr>
+          <w:p>
+            <w:pPr>
+              <w:jc w:val="center"/>
+            </w:pPr>
+            <w:r>
+              <w:t>0.9</w:t>
+            </w:r>
+          </w:p>
+        </w:tc>
+        <w:tc>
+          <w:tcPr>
+            <w:tcW w:w="536" w:type="dxa"/>
+            <w:vAlign w:val="center"/>
+          </w:tcPr>
+          <w:p>
+            <w:pPr>
+              <w:jc w:val="center"/>
+            </w:pPr>
+            <w:r>
+              <w:t>150</w:t>
+            </w:r>
+          </w:p>
+        </w:tc>
+        <w:tc>
+          <w:tcPr>
+            <w:tcW w:w="3116" w:type="dxa"/>
+            <w:vAlign w:val="center"/>
+          </w:tcPr>
+          <w:p>
+            <w:pPr>
+              <w:jc w:val="center"/>
+            </w:pPr>
+          </w:p>
+        </w:tc>
+        <w:tc>
+          <w:tcPr>
+            <w:tcW w:w="2971" w:type="dxa"/>
+          </w:tcPr>
+          <w:p>
+            <w:pPr>
+              <w:jc w:val="center"/>
+            </w:pPr>
+          </w:p>
+        </w:tc>
+      </w:tr>
+      <w:tr>
+        <w:tc>
+          <w:tcPr>
+            <w:tcW w:w="704" w:type="dxa"/>
+            <w:vAlign w:val="center"/>
+          </w:tcPr>
+          <w:p>
+            <w:pPr>
+              <w:jc w:val="center"/>
+            </w:pPr>
+            <w:r>
+              <w:t>20.</w:t>
+            </w:r>
+          </w:p>
+        </w:tc>
+        <w:tc>
+          <w:tcPr>
+            <w:tcW w:w="761" w:type="dxa"/>
+            <w:vAlign w:val="center"/>
+          </w:tcPr>
+          <w:p>
+            <w:pPr>
+              <w:jc w:val="center"/>
+            </w:pPr>
+            <w:r>
+              <w:t>1.0</w:t>
+            </w:r>
+          </w:p>
+        </w:tc>
+        <w:tc>
+          <w:tcPr>
+            <w:tcW w:w="974" w:type="dxa"/>
+            <w:vAlign w:val="center"/>
+          </w:tcPr>
+          <w:p>
+            <w:pPr>
+              <w:jc w:val="center"/>
+            </w:pPr>
+            <w:r>
+              <w:t>0.99</w:t>
+            </w:r>
+          </w:p>
+        </w:tc>
+        <w:tc>
+          <w:tcPr>
+            <w:tcW w:w="536" w:type="dxa"/>
+            <w:vAlign w:val="center"/>
+          </w:tcPr>
+          <w:p>
+            <w:pPr>
+              <w:jc w:val="center"/>
+            </w:pPr>
+            <w:r>
+              <w:t>150</w:t>
+            </w:r>
+          </w:p>
+        </w:tc>
+        <w:tc>
+          <w:tcPr>
+            <w:tcW w:w="3116" w:type="dxa"/>
+            <w:vAlign w:val="center"/>
+          </w:tcPr>
+          <w:p>
+            <w:pPr>
+              <w:jc w:val="center"/>
+            </w:pPr>
+          </w:p>
+        </w:tc>
+        <w:tc>
+          <w:tcPr>
+            <w:tcW w:w="2971" w:type="dxa"/>
+          </w:tcPr>
+          <w:p>
+            <w:pPr>
+              <w:jc w:val="center"/>
+            </w:pPr>
+          </w:p>
+        </w:tc>
+      </w:tr>
+    </w:tbl>
+    <w:p/>
+    <w:p>
+      <w:r>
+        <w:br w:type="page"/>
+      </w:r>
+    </w:p>
+    <w:p>
+      <w:pPr>
+        <w:pStyle w:val="Titre1"/>
+      </w:pPr>
+      <w:bookmarkStart w:id="4" w:name="_Toc372796833"/>
+      <w:r>
+        <w:lastRenderedPageBreak/>
+        <w:t>Annexes</w:t>
+      </w:r>
+      <w:bookmarkEnd w:id="4"/>
     </w:p>
     <w:sectPr>
       <w:headerReference w:type="default" r:id="rId10"/>
@@ -973,7 +2738,7 @@
                                 <w:rPr>
                                   <w:noProof/>
                                 </w:rPr>
-                                <w:t>2</w:t>
+                                <w:t>5</w:t>
                               </w:r>
                               <w:r>
                                 <w:fldChar w:fldCharType="end"/>
@@ -1036,7 +2801,7 @@
                           <w:rPr>
                             <w:noProof/>
                           </w:rPr>
-                          <w:t>2</w:t>
+                          <w:t>5</w:t>
                         </w:r>
                         <w:r>
                           <w:fldChar w:fldCharType="end"/>
@@ -1119,7 +2884,7 @@
             </mc:Choice>
             <mc:Fallback>
               <w:pict>
-                <v:shapetype w14:anchorId="29765F28" id="_x0000_t32" coordsize="21600,21600" o:spt="32" o:oned="t" path="m,l21600,21600e" filled="f">
+                <v:shapetype w14:anchorId="38FC8F07" id="_x0000_t32" coordsize="21600,21600" o:spt="32" o:oned="t" path="m,l21600,21600e" filled="f">
                   <v:path arrowok="t" fillok="f" o:connecttype="none"/>
                   <o:lock v:ext="edit" shapetype="t"/>
                 </v:shapetype>
@@ -1675,7 +3440,6 @@
     <w:next w:val="Normal"/>
     <w:link w:val="Titre2Car"/>
     <w:uiPriority w:val="9"/>
-    <w:semiHidden/>
     <w:unhideWhenUsed/>
     <w:qFormat/>
     <w:rsid w:val="002F402A"/>
@@ -1979,7 +3743,6 @@
     <w:basedOn w:val="Policepardfaut"/>
     <w:link w:val="Titre2"/>
     <w:uiPriority w:val="9"/>
-    <w:semiHidden/>
     <w:rsid w:val="002F402A"/>
     <w:rPr>
       <w:rFonts w:asciiTheme="majorHAnsi" w:eastAsiaTheme="majorEastAsia" w:hAnsiTheme="majorHAnsi" w:cstheme="majorBidi"/>
@@ -2344,6 +4107,78 @@
       <w:caps w:val="0"/>
       <w:smallCaps/>
       <w:spacing w:val="0"/>
+    </w:rPr>
+  </w:style>
+  <w:style w:type="table" w:styleId="Grilledutableau">
+    <w:name w:val="Table Grid"/>
+    <w:basedOn w:val="TableauNormal"/>
+    <w:uiPriority w:val="39"/>
+    <w:rsid w:val="00EC62AD"/>
+    <w:pPr>
+      <w:spacing w:after="0" w:line="240" w:lineRule="auto"/>
+    </w:pPr>
+    <w:tblPr>
+      <w:tblInd w:w="0" w:type="dxa"/>
+      <w:tblBorders>
+        <w:top w:val="single" w:sz="4" w:space="0" w:color="auto"/>
+        <w:left w:val="single" w:sz="4" w:space="0" w:color="auto"/>
+        <w:bottom w:val="single" w:sz="4" w:space="0" w:color="auto"/>
+        <w:right w:val="single" w:sz="4" w:space="0" w:color="auto"/>
+        <w:insideH w:val="single" w:sz="4" w:space="0" w:color="auto"/>
+        <w:insideV w:val="single" w:sz="4" w:space="0" w:color="auto"/>
+      </w:tblBorders>
+      <w:tblCellMar>
+        <w:top w:w="0" w:type="dxa"/>
+        <w:left w:w="108" w:type="dxa"/>
+        <w:bottom w:w="0" w:type="dxa"/>
+        <w:right w:w="108" w:type="dxa"/>
+      </w:tblCellMar>
+    </w:tblPr>
+  </w:style>
+  <w:style w:type="character" w:styleId="Textedelespacerserv">
+    <w:name w:val="Placeholder Text"/>
+    <w:basedOn w:val="Policepardfaut"/>
+    <w:uiPriority w:val="99"/>
+    <w:semiHidden/>
+    <w:rsid w:val="00145DA1"/>
+    <w:rPr>
+      <w:color w:val="808080"/>
+    </w:rPr>
+  </w:style>
+  <w:style w:type="paragraph" w:styleId="TM1">
+    <w:name w:val="toc 1"/>
+    <w:basedOn w:val="Normal"/>
+    <w:next w:val="Normal"/>
+    <w:autoRedefine/>
+    <w:uiPriority w:val="39"/>
+    <w:unhideWhenUsed/>
+    <w:rsid w:val="001F68F3"/>
+    <w:pPr>
+      <w:spacing w:after="100"/>
+    </w:pPr>
+  </w:style>
+  <w:style w:type="paragraph" w:styleId="TM2">
+    <w:name w:val="toc 2"/>
+    <w:basedOn w:val="Normal"/>
+    <w:next w:val="Normal"/>
+    <w:autoRedefine/>
+    <w:uiPriority w:val="39"/>
+    <w:unhideWhenUsed/>
+    <w:rsid w:val="001F68F3"/>
+    <w:pPr>
+      <w:spacing w:after="100"/>
+      <w:ind w:left="210"/>
+    </w:pPr>
+  </w:style>
+  <w:style w:type="character" w:styleId="Lienhypertexte">
+    <w:name w:val="Hyperlink"/>
+    <w:basedOn w:val="Policepardfaut"/>
+    <w:uiPriority w:val="99"/>
+    <w:unhideWhenUsed/>
+    <w:rsid w:val="001F68F3"/>
+    <w:rPr>
+      <w:color w:val="6B9F25" w:themeColor="hyperlink"/>
+      <w:u w:val="single"/>
     </w:rPr>
   </w:style>
 </w:styles>
@@ -2440,6 +4275,13 @@
     <w:pitch w:val="variable"/>
     <w:sig w:usb0="A00002EF" w:usb1="4000207B" w:usb2="00000000" w:usb3="00000000" w:csb0="0000019F" w:csb1="00000000"/>
   </w:font>
+  <w:font w:name="Cambria Math">
+    <w:panose1 w:val="02040503050406030204"/>
+    <w:charset w:val="00"/>
+    <w:family w:val="roman"/>
+    <w:pitch w:val="variable"/>
+    <w:sig w:usb0="E00002FF" w:usb1="420024FF" w:usb2="00000000" w:usb3="00000000" w:csb0="0000019F" w:csb1="00000000"/>
+  </w:font>
 </w:fonts>
 </file>
 
@@ -2460,7 +4302,7 @@
   <w:rsids>
     <w:rsidRoot w:val="00721305"/>
     <w:rsid w:val="00721305"/>
-    <w:rsid w:val="00CB55CA"/>
+    <w:rsid w:val="00DE6FDF"/>
   </w:rsids>
   <m:mathPr>
     <m:mathFont m:val="Cambria Math"/>
@@ -2912,6 +4754,16 @@
     <w:name w:val="967A46153114462BA10812F9ED18BA6C"/>
     <w:rsid w:val="00721305"/>
   </w:style>
+  <w:style w:type="character" w:styleId="Textedelespacerserv">
+    <w:name w:val="Placeholder Text"/>
+    <w:basedOn w:val="Policepardfaut"/>
+    <w:uiPriority w:val="99"/>
+    <w:semiHidden/>
+    <w:rsid w:val="00721305"/>
+    <w:rPr>
+      <w:color w:val="808080"/>
+    </w:rPr>
+  </w:style>
 </w:styles>
 </file>
 
@@ -3207,7 +5059,7 @@
 </file>
 
 <file path=customXml/itemProps2.xml><?xml version="1.0" encoding="utf-8"?>
-<ds:datastoreItem xmlns:ds="http://schemas.openxmlformats.org/officeDocument/2006/customXml" ds:itemID="{4B00076F-9C1F-4FC7-88EB-637C53CCDD6E}">
+<ds:datastoreItem xmlns:ds="http://schemas.openxmlformats.org/officeDocument/2006/customXml" ds:itemID="{7D69865F-B9D8-4140-97D7-E85AA1960235}">
   <ds:schemaRefs>
     <ds:schemaRef ds:uri="http://schemas.openxmlformats.org/officeDocument/2006/bibliography"/>
   </ds:schemaRefs>

--- a/rapport_TD3.docx
+++ b/rapport_TD3.docx
@@ -20,6 +20,7 @@
           <w:r>
             <w:rPr>
               <w:noProof/>
+              <w:lang w:eastAsia="fr-FR"/>
             </w:rPr>
             <mc:AlternateContent>
               <mc:Choice Requires="wpg">
@@ -288,6 +289,7 @@
           <w:r>
             <w:rPr>
               <w:noProof/>
+              <w:lang w:eastAsia="fr-FR"/>
             </w:rPr>
             <mc:AlternateContent>
               <mc:Choice Requires="wps">
@@ -361,6 +363,7 @@
                                   <w:dataBinding w:prefixMappings="xmlns:ns0='http://purl.org/dc/elements/1.1/' xmlns:ns1='http://schemas.openxmlformats.org/package/2006/metadata/core-properties' " w:xpath="/ns1:coreProperties[1]/ns0:creator[1]" w:storeItemID="{6C3C8BC8-F283-45AE-878A-BAB7291924A1}"/>
                                   <w:text/>
                                 </w:sdtPr>
+                                <w:sdtEndPr/>
                                 <w:sdtContent>
                                   <w:p>
                                     <w:pPr>
@@ -406,6 +409,7 @@
                                     <w:dataBinding w:prefixMappings="xmlns:ns0='http://schemas.microsoft.com/office/2006/coverPageProps' " w:xpath="/ns0:CoverPageProperties[1]/ns0:CompanyEmail[1]" w:storeItemID="{55AF091B-3C7A-41E3-B477-F2FDAA23CFDA}"/>
                                     <w:text/>
                                   </w:sdtPr>
+                                  <w:sdtEndPr/>
                                   <w:sdtContent>
                                     <w:r>
                                       <w:rPr>
@@ -528,6 +532,7 @@
           <w:r>
             <w:rPr>
               <w:noProof/>
+              <w:lang w:eastAsia="fr-FR"/>
             </w:rPr>
             <mc:AlternateContent>
               <mc:Choice Requires="wps">
@@ -642,6 +647,7 @@
                                   <w:dataBinding w:prefixMappings="xmlns:ns0='http://purl.org/dc/elements/1.1/' xmlns:ns1='http://schemas.openxmlformats.org/package/2006/metadata/core-properties' " w:xpath="/ns1:coreProperties[1]/ns0:subject[1]" w:storeItemID="{6C3C8BC8-F283-45AE-878A-BAB7291924A1}"/>
                                   <w:text/>
                                 </w:sdtPr>
+                                <w:sdtEndPr/>
                                 <w:sdtContent>
                                   <w:p>
                                     <w:pPr>
@@ -791,6 +797,12 @@
     </w:sdt>
     <w:sdt>
       <w:sdtPr>
+        <w:rPr>
+          <w:rFonts w:asciiTheme="minorHAnsi" w:eastAsiaTheme="minorEastAsia" w:hAnsiTheme="minorHAnsi" w:cstheme="minorBidi"/>
+          <w:color w:val="auto"/>
+          <w:sz w:val="21"/>
+          <w:szCs w:val="21"/>
+        </w:rPr>
         <w:id w:val="156195670"/>
         <w:docPartObj>
           <w:docPartGallery w:val="Table of Contents"/>
@@ -799,12 +811,8 @@
       </w:sdtPr>
       <w:sdtEndPr>
         <w:rPr>
-          <w:rFonts w:asciiTheme="minorHAnsi" w:eastAsiaTheme="minorEastAsia" w:hAnsiTheme="minorHAnsi" w:cstheme="minorBidi"/>
           <w:b/>
           <w:bCs/>
-          <w:color w:val="auto"/>
-          <w:sz w:val="21"/>
-          <w:szCs w:val="21"/>
         </w:rPr>
       </w:sdtEndPr>
       <w:sdtContent>
@@ -1484,13 +1492,7 @@
                 <w:rPr>
                   <w:rFonts w:ascii="Cambria Math" w:hAnsi="Cambria Math"/>
                 </w:rPr>
-                <m:t>+</m:t>
-              </m:r>
-              <m:r>
-                <w:rPr>
-                  <w:rFonts w:ascii="Cambria Math" w:hAnsi="Cambria Math"/>
-                </w:rPr>
-                <m:t>δ</m:t>
+                <m:t>+δ</m:t>
               </m:r>
               <m:d>
                 <m:dPr>
@@ -1580,13 +1582,7 @@
             <w:rPr>
               <w:rFonts w:ascii="Cambria Math" w:hAnsi="Cambria Math"/>
             </w:rPr>
-            <m:t>+</m:t>
-          </m:r>
-          <m:r>
-            <w:rPr>
-              <w:rFonts w:ascii="Cambria Math" w:hAnsi="Cambria Math"/>
-            </w:rPr>
-            <m:t>δ</m:t>
+            <m:t>+δ</m:t>
           </m:r>
           <m:d>
             <m:dPr>
@@ -1674,13 +1670,7 @@
             <w:rPr>
               <w:rFonts w:ascii="Cambria Math" w:hAnsi="Cambria Math"/>
             </w:rPr>
-            <m:t>+</m:t>
-          </m:r>
-          <m:r>
-            <w:rPr>
-              <w:rFonts w:ascii="Cambria Math" w:hAnsi="Cambria Math"/>
-            </w:rPr>
-            <m:t>δ</m:t>
+            <m:t>+δ</m:t>
           </m:r>
           <m:d>
             <m:dPr>
@@ -1997,15 +1987,7 @@
         <w:t xml:space="preserve"> à minimiser </w:t>
       </w:r>
       <w:r>
-        <w:t xml:space="preserve">cette énergie U avec l’algorithme de </w:t>
-      </w:r>
-      <w:proofErr w:type="spellStart"/>
-      <w:r>
-        <w:t>Métropolis</w:t>
-      </w:r>
-      <w:proofErr w:type="spellEnd"/>
-      <w:r>
-        <w:t xml:space="preserve"> vu ci-après :</w:t>
+        <w:t>cette énergie U avec l’algorithme de Métropolis vu ci-après :</w:t>
       </w:r>
     </w:p>
     <w:p/>
@@ -2032,17 +2014,12 @@
         <w:t xml:space="preserve">Dynamique </w:t>
       </w:r>
       <w:r>
-        <w:t xml:space="preserve">de </w:t>
-      </w:r>
-      <w:proofErr w:type="spellStart"/>
-      <w:r>
-        <w:t>Mé</w:t>
+        <w:t>de Mé</w:t>
       </w:r>
       <w:r>
         <w:t>tropolis</w:t>
       </w:r>
       <w:bookmarkEnd w:id="1"/>
-      <w:proofErr w:type="spellEnd"/>
     </w:p>
     <w:p/>
     <w:p/>
@@ -2071,6 +2048,13 @@
       <w:bookmarkEnd w:id="2"/>
     </w:p>
     <w:p/>
+    <w:p>
+      <w:r>
+        <w:t>Pour la 4-convexité :</w:t>
+      </w:r>
+      <w:bookmarkStart w:id="3" w:name="_GoBack"/>
+      <w:bookmarkEnd w:id="3"/>
+    </w:p>
     <w:tbl>
       <w:tblPr>
         <w:tblStyle w:val="Grilledutableau"/>
@@ -2138,14 +2122,12 @@
                 <w:i/>
               </w:rPr>
             </w:pPr>
-            <w:proofErr w:type="spellStart"/>
             <w:r>
               <w:rPr>
                 <w:i/>
               </w:rPr>
               <w:t>decrease</w:t>
             </w:r>
-            <w:proofErr w:type="spellEnd"/>
           </w:p>
         </w:tc>
         <w:tc>
@@ -2594,11 +2576,9 @@
     </w:tbl>
     <w:p/>
     <w:p>
-      <w:proofErr w:type="gramStart"/>
       <w:r>
         <w:t>beta</w:t>
       </w:r>
-      <w:proofErr w:type="gramEnd"/>
       <w:r>
         <w:t xml:space="preserve"> </w:t>
       </w:r>
@@ -2606,13 +2586,8 @@
         <w:t>=</w:t>
       </w:r>
       <w:r>
-        <w:t xml:space="preserve"> Paramètre du modèle de </w:t>
+        <w:t xml:space="preserve"> Paramètre du modèle de Potts</w:t>
       </w:r>
-      <w:proofErr w:type="spellStart"/>
-      <w:r>
-        <w:t>Potts</w:t>
-      </w:r>
-      <w:proofErr w:type="spellEnd"/>
       <w:r>
         <w:t xml:space="preserve">, force des </w:t>
       </w:r>
@@ -2629,13 +2604,8 @@
       </w:r>
     </w:p>
     <w:p>
-      <w:proofErr w:type="spellStart"/>
       <w:r>
-        <w:t>Decrease</w:t>
-      </w:r>
-      <w:proofErr w:type="spellEnd"/>
-      <w:r>
-        <w:t xml:space="preserve"> = </w:t>
+        <w:t xml:space="preserve">Decrease = </w:t>
       </w:r>
       <w:r>
         <w:t>Coefficient de décroissance de la température</w:t>
@@ -2665,8 +2635,6 @@
     </w:p>
     <w:p/>
     <w:p>
-      <w:bookmarkStart w:id="3" w:name="_GoBack"/>
-      <w:bookmarkEnd w:id="3"/>
       <w:r>
         <w:br w:type="page"/>
       </w:r>
@@ -2731,6 +2699,7 @@
         <w:docPartUnique/>
       </w:docPartObj>
     </w:sdtPr>
+    <w:sdtEndPr/>
     <w:sdtContent>
       <w:p>
         <w:pPr>
@@ -2806,7 +2775,7 @@
                                 <w:rPr>
                                   <w:noProof/>
                                 </w:rPr>
-                                <w:t>5</w:t>
+                                <w:t>4</w:t>
                               </w:r>
                               <w:r>
                                 <w:fldChar w:fldCharType="end"/>
@@ -2869,7 +2838,7 @@
                           <w:rPr>
                             <w:noProof/>
                           </w:rPr>
-                          <w:t>5</w:t>
+                          <w:t>4</w:t>
                         </w:r>
                         <w:r>
                           <w:fldChar w:fldCharType="end"/>
@@ -3012,6 +2981,7 @@
       <w:dataBinding w:prefixMappings="xmlns:ns0='http://purl.org/dc/elements/1.1/' xmlns:ns1='http://schemas.openxmlformats.org/package/2006/metadata/core-properties' " w:xpath="/ns1:coreProperties[1]/ns0:creator[1]" w:storeItemID="{6C3C8BC8-F283-45AE-878A-BAB7291924A1}"/>
       <w:text/>
     </w:sdtPr>
+    <w:sdtEndPr/>
     <w:sdtContent>
       <w:p>
         <w:pPr>
@@ -3064,6 +3034,7 @@
         <w:dataBinding w:prefixMappings="xmlns:ns0='http://purl.org/dc/elements/1.1/' xmlns:ns1='http://schemas.openxmlformats.org/package/2006/metadata/core-properties' " w:xpath="/ns1:coreProperties[1]/ns0:title[1]" w:storeItemID="{6C3C8BC8-F283-45AE-878A-BAB7291924A1}"/>
         <w:text/>
       </w:sdtPr>
+      <w:sdtEndPr/>
       <w:sdtContent>
         <w:r>
           <w:rPr>
@@ -4370,7 +4341,9 @@
   <w:rsids>
     <w:rsidRoot w:val="00721305"/>
     <w:rsid w:val="00721305"/>
+    <w:rsid w:val="009159C1"/>
     <w:rsid w:val="00942BDB"/>
+    <w:rsid w:val="00FC20B3"/>
   </w:rsids>
   <m:mathPr>
     <m:mathFont m:val="Cambria Math"/>
@@ -5127,7 +5100,7 @@
 </file>
 
 <file path=customXml/itemProps2.xml><?xml version="1.0" encoding="utf-8"?>
-<ds:datastoreItem xmlns:ds="http://schemas.openxmlformats.org/officeDocument/2006/customXml" ds:itemID="{BCF2DB30-F438-4BE8-8CED-814143FA9009}">
+<ds:datastoreItem xmlns:ds="http://schemas.openxmlformats.org/officeDocument/2006/customXml" ds:itemID="{336211BC-A667-4533-A792-FD337BB35406}">
   <ds:schemaRefs>
     <ds:schemaRef ds:uri="http://schemas.openxmlformats.org/officeDocument/2006/bibliography"/>
   </ds:schemaRefs>

--- a/rapport_TD3.docx
+++ b/rapport_TD3.docx
@@ -226,7 +226,7 @@
                                 <a:avLst/>
                               </a:prstGeom>
                               <a:blipFill>
-                                <a:blip r:embed="rId8"/>
+                                <a:blip r:embed="rId9"/>
                                 <a:stretch>
                                   <a:fillRect r="-7574"/>
                                 </a:stretch>
@@ -278,7 +278,7 @@
                       <v:path arrowok="t" o:connecttype="custom" o:connectlocs="0,0;7315200,0;7315200,1130373;3620757,733885;0,1092249;0,0" o:connectangles="0,0,0,0,0,0"/>
                     </v:shape>
                     <v:rect id="Rectangle 151" o:spid="_x0000_s1028" style="position:absolute;width:73152;height:12161;visibility:visible;mso-wrap-style:square;v-text-anchor:middle" o:gfxdata="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" stroked="f" strokeweight="1pt">
-                      <v:fill r:id="rId9" o:title="" recolor="t" rotate="t" type="frame"/>
+                      <v:fill r:id="rId10" o:title="" recolor="t" rotate="t" type="frame"/>
                     </v:rect>
                     <w10:wrap anchorx="page" anchory="page"/>
                   </v:group>
@@ -846,13 +846,13 @@
           <w:r>
             <w:fldChar w:fldCharType="separate"/>
           </w:r>
-          <w:hyperlink w:anchor="_Toc372796830" w:history="1">
+          <w:hyperlink w:anchor="_Toc373747657" w:history="1">
             <w:r>
               <w:rPr>
                 <w:rStyle w:val="Lienhypertexte"/>
                 <w:noProof/>
               </w:rPr>
-              <w:t>Calcul des énergies du terme de vraisemblance</w:t>
+              <w:t>Algorithme de Metropolis</w:t>
             </w:r>
             <w:r>
               <w:rPr>
@@ -873,7 +873,7 @@
                 <w:noProof/>
                 <w:webHidden/>
               </w:rPr>
-              <w:instrText xml:space="preserve"> PAGEREF _Toc372796830 \h </w:instrText>
+              <w:instrText xml:space="preserve"> PAGEREF _Toc373747657 \h </w:instrText>
             </w:r>
             <w:r>
               <w:rPr>
@@ -894,6 +894,148 @@
                 <w:webHidden/>
               </w:rPr>
               <w:t>2</w:t>
+            </w:r>
+            <w:r>
+              <w:rPr>
+                <w:noProof/>
+                <w:webHidden/>
+              </w:rPr>
+              <w:fldChar w:fldCharType="end"/>
+            </w:r>
+          </w:hyperlink>
+        </w:p>
+        <w:p>
+          <w:pPr>
+            <w:pStyle w:val="TM2"/>
+            <w:tabs>
+              <w:tab w:val="right" w:leader="dot" w:pos="9062"/>
+            </w:tabs>
+            <w:rPr>
+              <w:noProof/>
+              <w:sz w:val="22"/>
+              <w:szCs w:val="22"/>
+              <w:lang w:eastAsia="fr-FR"/>
+            </w:rPr>
+          </w:pPr>
+          <w:hyperlink w:anchor="_Toc373747658" w:history="1">
+            <w:r>
+              <w:rPr>
+                <w:rStyle w:val="Lienhypertexte"/>
+                <w:noProof/>
+              </w:rPr>
+              <w:t>Calcul des énergies</w:t>
+            </w:r>
+            <w:r>
+              <w:rPr>
+                <w:noProof/>
+                <w:webHidden/>
+              </w:rPr>
+              <w:tab/>
+            </w:r>
+            <w:r>
+              <w:rPr>
+                <w:noProof/>
+                <w:webHidden/>
+              </w:rPr>
+              <w:fldChar w:fldCharType="begin"/>
+            </w:r>
+            <w:r>
+              <w:rPr>
+                <w:noProof/>
+                <w:webHidden/>
+              </w:rPr>
+              <w:instrText xml:space="preserve"> PAGEREF _Toc373747658 \h </w:instrText>
+            </w:r>
+            <w:r>
+              <w:rPr>
+                <w:noProof/>
+                <w:webHidden/>
+              </w:rPr>
+            </w:r>
+            <w:r>
+              <w:rPr>
+                <w:noProof/>
+                <w:webHidden/>
+              </w:rPr>
+              <w:fldChar w:fldCharType="separate"/>
+            </w:r>
+            <w:r>
+              <w:rPr>
+                <w:noProof/>
+                <w:webHidden/>
+              </w:rPr>
+              <w:t>2</w:t>
+            </w:r>
+            <w:r>
+              <w:rPr>
+                <w:noProof/>
+                <w:webHidden/>
+              </w:rPr>
+              <w:fldChar w:fldCharType="end"/>
+            </w:r>
+          </w:hyperlink>
+        </w:p>
+        <w:p>
+          <w:pPr>
+            <w:pStyle w:val="TM2"/>
+            <w:tabs>
+              <w:tab w:val="right" w:leader="dot" w:pos="9062"/>
+            </w:tabs>
+            <w:rPr>
+              <w:noProof/>
+              <w:sz w:val="22"/>
+              <w:szCs w:val="22"/>
+              <w:lang w:eastAsia="fr-FR"/>
+            </w:rPr>
+          </w:pPr>
+          <w:hyperlink w:anchor="_Toc373747659" w:history="1">
+            <w:r>
+              <w:rPr>
+                <w:rStyle w:val="Lienhypertexte"/>
+                <w:noProof/>
+              </w:rPr>
+              <w:t>Mise à jour</w:t>
+            </w:r>
+            <w:r>
+              <w:rPr>
+                <w:noProof/>
+                <w:webHidden/>
+              </w:rPr>
+              <w:tab/>
+            </w:r>
+            <w:r>
+              <w:rPr>
+                <w:noProof/>
+                <w:webHidden/>
+              </w:rPr>
+              <w:fldChar w:fldCharType="begin"/>
+            </w:r>
+            <w:r>
+              <w:rPr>
+                <w:noProof/>
+                <w:webHidden/>
+              </w:rPr>
+              <w:instrText xml:space="preserve"> PAGEREF _Toc373747659 \h </w:instrText>
+            </w:r>
+            <w:r>
+              <w:rPr>
+                <w:noProof/>
+                <w:webHidden/>
+              </w:rPr>
+            </w:r>
+            <w:r>
+              <w:rPr>
+                <w:noProof/>
+                <w:webHidden/>
+              </w:rPr>
+              <w:fldChar w:fldCharType="separate"/>
+            </w:r>
+            <w:r>
+              <w:rPr>
+                <w:noProof/>
+                <w:webHidden/>
+              </w:rPr>
+              <w:t>3</w:t>
             </w:r>
             <w:r>
               <w:rPr>
@@ -917,13 +1059,13 @@
               <w:lang w:eastAsia="fr-FR"/>
             </w:rPr>
           </w:pPr>
-          <w:hyperlink w:anchor="_Toc372796831" w:history="1">
+          <w:hyperlink w:anchor="_Toc373747660" w:history="1">
             <w:r>
               <w:rPr>
                 <w:rStyle w:val="Lienhypertexte"/>
                 <w:noProof/>
               </w:rPr>
-              <w:t>Dynamique de Métropolis</w:t>
+              <w:t>Tests</w:t>
             </w:r>
             <w:r>
               <w:rPr>
@@ -944,7 +1086,7 @@
                 <w:noProof/>
                 <w:webHidden/>
               </w:rPr>
-              <w:instrText xml:space="preserve"> PAGEREF _Toc372796831 \h </w:instrText>
+              <w:instrText xml:space="preserve"> PAGEREF _Toc373747660 \h </w:instrText>
             </w:r>
             <w:r>
               <w:rPr>
@@ -964,7 +1106,163 @@
                 <w:noProof/>
                 <w:webHidden/>
               </w:rPr>
-              <w:t>3</w:t>
+              <w:t>4</w:t>
+            </w:r>
+            <w:r>
+              <w:rPr>
+                <w:noProof/>
+                <w:webHidden/>
+              </w:rPr>
+              <w:fldChar w:fldCharType="end"/>
+            </w:r>
+          </w:hyperlink>
+        </w:p>
+        <w:p>
+          <w:pPr>
+            <w:pStyle w:val="TM2"/>
+            <w:tabs>
+              <w:tab w:val="right" w:leader="dot" w:pos="9062"/>
+            </w:tabs>
+            <w:rPr>
+              <w:noProof/>
+              <w:sz w:val="22"/>
+              <w:szCs w:val="22"/>
+              <w:lang w:eastAsia="fr-FR"/>
+            </w:rPr>
+          </w:pPr>
+          <w:hyperlink w:anchor="_Toc373747661" w:history="1">
+            <w:r>
+              <w:rPr>
+                <w:rStyle w:val="Lienhypertexte"/>
+                <w:noProof/>
+              </w:rPr>
+              <w:t>4-co</w:t>
+            </w:r>
+            <w:r>
+              <w:rPr>
+                <w:rStyle w:val="Lienhypertexte"/>
+                <w:noProof/>
+              </w:rPr>
+              <w:t>n</w:t>
+            </w:r>
+            <w:r>
+              <w:rPr>
+                <w:rStyle w:val="Lienhypertexte"/>
+                <w:noProof/>
+              </w:rPr>
+              <w:t>nexité</w:t>
+            </w:r>
+            <w:r>
+              <w:rPr>
+                <w:noProof/>
+                <w:webHidden/>
+              </w:rPr>
+              <w:tab/>
+            </w:r>
+            <w:r>
+              <w:rPr>
+                <w:noProof/>
+                <w:webHidden/>
+              </w:rPr>
+              <w:fldChar w:fldCharType="begin"/>
+            </w:r>
+            <w:r>
+              <w:rPr>
+                <w:noProof/>
+                <w:webHidden/>
+              </w:rPr>
+              <w:instrText xml:space="preserve"> PAGEREF _Toc373747661 \h </w:instrText>
+            </w:r>
+            <w:r>
+              <w:rPr>
+                <w:noProof/>
+                <w:webHidden/>
+              </w:rPr>
+            </w:r>
+            <w:r>
+              <w:rPr>
+                <w:noProof/>
+                <w:webHidden/>
+              </w:rPr>
+              <w:fldChar w:fldCharType="separate"/>
+            </w:r>
+            <w:r>
+              <w:rPr>
+                <w:noProof/>
+                <w:webHidden/>
+              </w:rPr>
+              <w:t>4</w:t>
+            </w:r>
+            <w:r>
+              <w:rPr>
+                <w:noProof/>
+                <w:webHidden/>
+              </w:rPr>
+              <w:fldChar w:fldCharType="end"/>
+            </w:r>
+          </w:hyperlink>
+        </w:p>
+        <w:p>
+          <w:pPr>
+            <w:pStyle w:val="TM2"/>
+            <w:tabs>
+              <w:tab w:val="right" w:leader="dot" w:pos="9062"/>
+            </w:tabs>
+            <w:rPr>
+              <w:noProof/>
+              <w:sz w:val="22"/>
+              <w:szCs w:val="22"/>
+              <w:lang w:eastAsia="fr-FR"/>
+            </w:rPr>
+          </w:pPr>
+          <w:hyperlink w:anchor="_Toc373747662" w:history="1">
+            <w:r>
+              <w:rPr>
+                <w:rStyle w:val="Lienhypertexte"/>
+                <w:noProof/>
+              </w:rPr>
+              <w:t>8-connexité</w:t>
+            </w:r>
+            <w:r>
+              <w:rPr>
+                <w:noProof/>
+                <w:webHidden/>
+              </w:rPr>
+              <w:tab/>
+            </w:r>
+            <w:r>
+              <w:rPr>
+                <w:noProof/>
+                <w:webHidden/>
+              </w:rPr>
+              <w:fldChar w:fldCharType="begin"/>
+            </w:r>
+            <w:r>
+              <w:rPr>
+                <w:noProof/>
+                <w:webHidden/>
+              </w:rPr>
+              <w:instrText xml:space="preserve"> PAGEREF _Toc373747662 \h </w:instrText>
+            </w:r>
+            <w:r>
+              <w:rPr>
+                <w:noProof/>
+                <w:webHidden/>
+              </w:rPr>
+            </w:r>
+            <w:r>
+              <w:rPr>
+                <w:noProof/>
+                <w:webHidden/>
+              </w:rPr>
+              <w:fldChar w:fldCharType="separate"/>
+            </w:r>
+            <w:r>
+              <w:rPr>
+                <w:noProof/>
+                <w:webHidden/>
+              </w:rPr>
+              <w:t>4</w:t>
             </w:r>
             <w:r>
               <w:rPr>
@@ -988,13 +1286,13 @@
               <w:lang w:eastAsia="fr-FR"/>
             </w:rPr>
           </w:pPr>
-          <w:hyperlink w:anchor="_Toc372796832" w:history="1">
+          <w:hyperlink w:anchor="_Toc373747663" w:history="1">
             <w:r>
               <w:rPr>
                 <w:rStyle w:val="Lienhypertexte"/>
                 <w:noProof/>
               </w:rPr>
-              <w:t>Tests</w:t>
+              <w:t>Annexes</w:t>
             </w:r>
             <w:r>
               <w:rPr>
@@ -1015,78 +1313,7 @@
                 <w:noProof/>
                 <w:webHidden/>
               </w:rPr>
-              <w:instrText xml:space="preserve"> PAGEREF _Toc372796832 \h </w:instrText>
-            </w:r>
-            <w:r>
-              <w:rPr>
-                <w:noProof/>
-                <w:webHidden/>
-              </w:rPr>
-            </w:r>
-            <w:r>
-              <w:rPr>
-                <w:noProof/>
-                <w:webHidden/>
-              </w:rPr>
-              <w:fldChar w:fldCharType="separate"/>
-            </w:r>
-            <w:r>
-              <w:rPr>
-                <w:noProof/>
-                <w:webHidden/>
-              </w:rPr>
-              <w:t>4</w:t>
-            </w:r>
-            <w:r>
-              <w:rPr>
-                <w:noProof/>
-                <w:webHidden/>
-              </w:rPr>
-              <w:fldChar w:fldCharType="end"/>
-            </w:r>
-          </w:hyperlink>
-        </w:p>
-        <w:p>
-          <w:pPr>
-            <w:pStyle w:val="TM1"/>
-            <w:tabs>
-              <w:tab w:val="right" w:leader="dot" w:pos="9062"/>
-            </w:tabs>
-            <w:rPr>
-              <w:noProof/>
-              <w:sz w:val="22"/>
-              <w:szCs w:val="22"/>
-              <w:lang w:eastAsia="fr-FR"/>
-            </w:rPr>
-          </w:pPr>
-          <w:hyperlink w:anchor="_Toc372796833" w:history="1">
-            <w:r>
-              <w:rPr>
-                <w:rStyle w:val="Lienhypertexte"/>
-                <w:noProof/>
-              </w:rPr>
-              <w:t>Annexes</w:t>
-            </w:r>
-            <w:r>
-              <w:rPr>
-                <w:noProof/>
-                <w:webHidden/>
-              </w:rPr>
-              <w:tab/>
-            </w:r>
-            <w:r>
-              <w:rPr>
-                <w:noProof/>
-                <w:webHidden/>
-              </w:rPr>
-              <w:fldChar w:fldCharType="begin"/>
-            </w:r>
-            <w:r>
-              <w:rPr>
-                <w:noProof/>
-                <w:webHidden/>
-              </w:rPr>
-              <w:instrText xml:space="preserve"> PAGEREF _Toc372796833 \h </w:instrText>
+              <w:instrText xml:space="preserve"> PAGEREF _Toc373747663 \h </w:instrText>
             </w:r>
             <w:r>
               <w:rPr>
@@ -1137,17 +1364,65 @@
       <w:pPr>
         <w:pStyle w:val="Titre1"/>
       </w:pPr>
-      <w:bookmarkStart w:id="0" w:name="_Toc372796830"/>
+      <w:bookmarkStart w:id="0" w:name="_Toc373747657"/>
       <w:r>
         <w:lastRenderedPageBreak/>
-        <w:t>Calcul des énergies du terme de vraisemblance</w:t>
+        <w:t>Algorithme de Metropolis</w:t>
       </w:r>
       <w:bookmarkEnd w:id="0"/>
     </w:p>
     <w:p/>
     <w:p>
-      <w:r>
-        <w:t>La vraisemblance s’écrit :</w:t>
+      <w:pPr>
+        <w:ind w:firstLine="708"/>
+      </w:pPr>
+      <w:r>
+        <w:t>Le but de ce TP est de classifier chaque pixel d’une image pour identifier des zones caractéristiques que l’on espère homogènes. Pour chaque pixel, on donne une classe à priori. Ensuite, pour chaque pixel on tire de manière aléatoire une nouvelle classe et on calcule l’énergie associée à cette nouvelle classe et l’énergie associée à l’ancienne classe.</w:t>
+      </w:r>
+      <w:r>
+        <w:t xml:space="preserve"> Le but est de minimiser l’énergie associée au pixel.</w:t>
+      </w:r>
+      <w:r>
+        <w:br/>
+        <w:t xml:space="preserve">Si l’énergie nouvelle est plus faible, on garde la nouvelle classe du pixel, sinon on la garde de manière aléatoire en étant de plus en plus restrictif au fur et à mesure du temps. </w:t>
+      </w:r>
+    </w:p>
+    <w:p>
+      <w:r>
+        <w:t>Nous allons donc commencer par nous intéresser au calcul de l’énergie,  puis nous verrons le critère que nous utilisons pour  décider de conserver la classe ou non et nous finirons par quelques tests.</w:t>
+      </w:r>
+    </w:p>
+    <w:p/>
+    <w:p>
+      <w:pPr>
+        <w:pStyle w:val="Titre2"/>
+        <w:ind w:firstLine="708"/>
+      </w:pPr>
+      <w:bookmarkStart w:id="1" w:name="_Toc373747658"/>
+      <w:r>
+        <w:t>Calcul des énergies</w:t>
+      </w:r>
+      <w:bookmarkEnd w:id="1"/>
+      <w:r>
+        <w:t xml:space="preserve"> </w:t>
+      </w:r>
+    </w:p>
+    <w:p/>
+    <w:p>
+      <w:r>
+        <w:t>L</w:t>
+      </w:r>
+      <w:r>
+        <w:t>’énergie correspondant à fidélité aux donné (</w:t>
+      </w:r>
+      <w:r>
+        <w:t>vraisemblance</w:t>
+      </w:r>
+      <w:r>
+        <w:t>)</w:t>
+      </w:r>
+      <w:r>
+        <w:t xml:space="preserve"> s’écrit :</w:t>
       </w:r>
     </w:p>
     <w:p>
@@ -1288,12 +1563,30 @@
     </w:p>
     <w:p>
       <w:r>
-        <w:t>L’énergie s’écrit :</w:t>
+        <w:t>L’énergie</w:t>
+      </w:r>
+      <w:r>
+        <w:t xml:space="preserve"> du model à priori</w:t>
+      </w:r>
+      <w:r>
+        <w:t xml:space="preserve"> s’écrit :</w:t>
       </w:r>
     </w:p>
     <w:p>
       <m:oMathPara>
         <m:oMath>
+          <m:r>
+            <w:rPr>
+              <w:rFonts w:ascii="Cambria Math" w:hAnsi="Cambria Math"/>
+            </w:rPr>
+            <m:t>Energie_a_priori</m:t>
+          </m:r>
+          <m:r>
+            <w:rPr>
+              <w:rFonts w:ascii="Cambria Math" w:hAnsi="Cambria Math"/>
+            </w:rPr>
+            <m:t>=</m:t>
+          </m:r>
           <m:r>
             <w:rPr>
               <w:rFonts w:ascii="Cambria Math" w:hAnsi="Cambria Math"/>
@@ -1375,14 +1668,17 @@
     </w:p>
     <w:p>
       <w:r>
-        <w:t>D’où l’énergie totale s’écrit :</w:t>
+        <w:t xml:space="preserve">D’où l’énergie totale </w:t>
+      </w:r>
+      <w:r>
+        <w:t xml:space="preserve">(en utilisant la 4-connexité) </w:t>
+      </w:r>
+      <w:r>
+        <w:t>s’écrit :</w:t>
       </w:r>
     </w:p>
     <w:p>
       <m:oMathPara>
-        <m:oMathParaPr>
-          <m:jc m:val="left"/>
-        </m:oMathParaPr>
         <m:oMath>
           <m:r>
             <w:rPr>
@@ -1910,96 +2206,1186 @@
             </w:rPr>
             <m:t>+</m:t>
           </m:r>
-          <m:r>
-            <m:rPr>
-              <m:sty m:val="p"/>
-            </m:rPr>
-            <w:rPr>
-              <w:rFonts w:ascii="Cambria Math" w:hAnsi="Cambria Math"/>
-            </w:rPr>
-            <m:t>log⁡</m:t>
-          </m:r>
-          <m:d>
-            <m:dPr>
+          <m:func>
+            <m:funcPr>
+              <m:ctrlPr>
+                <w:rPr>
+                  <w:rFonts w:ascii="Cambria Math" w:hAnsi="Cambria Math"/>
+                </w:rPr>
+              </m:ctrlPr>
+            </m:funcPr>
+            <m:fName>
+              <m:r>
+                <m:rPr>
+                  <m:sty m:val="p"/>
+                </m:rPr>
+                <w:rPr>
+                  <w:rFonts w:ascii="Cambria Math" w:hAnsi="Cambria Math"/>
+                </w:rPr>
+                <m:t>log</m:t>
+              </m:r>
               <m:ctrlPr>
                 <w:rPr>
                   <w:rFonts w:ascii="Cambria Math" w:hAnsi="Cambria Math"/>
                   <w:i/>
                 </w:rPr>
               </m:ctrlPr>
-            </m:dPr>
+            </m:fName>
             <m:e>
-              <m:sSub>
-                <m:sSubPr>
+              <m:d>
+                <m:dPr>
                   <m:ctrlPr>
                     <w:rPr>
                       <w:rFonts w:ascii="Cambria Math" w:hAnsi="Cambria Math"/>
                       <w:i/>
                     </w:rPr>
                   </m:ctrlPr>
-                </m:sSubPr>
+                </m:dPr>
                 <m:e>
-                  <m:r>
-                    <w:rPr>
-                      <w:rFonts w:ascii="Cambria Math" w:hAnsi="Cambria Math"/>
-                    </w:rPr>
-                    <m:t>σ</m:t>
-                  </m:r>
+                  <m:sSub>
+                    <m:sSubPr>
+                      <m:ctrlPr>
+                        <w:rPr>
+                          <w:rFonts w:ascii="Cambria Math" w:hAnsi="Cambria Math"/>
+                          <w:i/>
+                        </w:rPr>
+                      </m:ctrlPr>
+                    </m:sSubPr>
+                    <m:e>
+                      <m:r>
+                        <w:rPr>
+                          <w:rFonts w:ascii="Cambria Math" w:hAnsi="Cambria Math"/>
+                        </w:rPr>
+                        <m:t>σ</m:t>
+                      </m:r>
+                    </m:e>
+                    <m:sub>
+                      <m:r>
+                        <w:rPr>
+                          <w:rFonts w:ascii="Cambria Math" w:hAnsi="Cambria Math"/>
+                        </w:rPr>
+                        <m:t>l</m:t>
+                      </m:r>
+                    </m:sub>
+                  </m:sSub>
                 </m:e>
-                <m:sub>
-                  <m:r>
-                    <w:rPr>
-                      <w:rFonts w:ascii="Cambria Math" w:hAnsi="Cambria Math"/>
-                    </w:rPr>
-                    <m:t>l</m:t>
-                  </m:r>
-                </m:sub>
-              </m:sSub>
+              </m:d>
             </m:e>
-          </m:d>
+          </m:func>
         </m:oMath>
       </m:oMathPara>
     </w:p>
     <w:p>
-      <w:r>
-        <w:t>A partir de cette formule, nous obtenons le code su</w:t>
-      </w:r>
-      <w:r>
-        <w:t>i</w:t>
-      </w:r>
-      <w:r>
-        <w:t>vant :</w:t>
-      </w:r>
+      <m:oMathPara>
+        <m:oMath>
+          <m:r>
+            <w:rPr>
+              <w:rFonts w:ascii="Cambria Math" w:hAnsi="Cambria Math"/>
+            </w:rPr>
+            <m:t>U=4_connexité+vraissemblance</m:t>
+          </m:r>
+        </m:oMath>
+      </m:oMathPara>
     </w:p>
-    <w:p/>
-    <w:p/>
     <w:p>
       <w:r>
-        <w:t>Nous</w:t>
-      </w:r>
-      <w:r>
-        <w:t xml:space="preserve"> cherch</w:t>
-      </w:r>
-      <w:r>
-        <w:t>ons</w:t>
-      </w:r>
-      <w:r>
-        <w:t xml:space="preserve"> à minimiser </w:t>
-      </w:r>
-      <w:r>
-        <w:t>cette énergie U avec l’algorithme de Métropolis vu ci-après :</w:t>
+        <w:t xml:space="preserve">On a une formule </w:t>
+      </w:r>
+      <w:r>
+        <w:t>analogue</w:t>
+      </w:r>
+      <w:r>
+        <w:t xml:space="preserve"> pour la 8-connexité</w:t>
+      </w:r>
+      <w:r>
+        <w:t>.</w:t>
       </w:r>
     </w:p>
     <w:p/>
     <w:p>
+      <w:r>
+        <w:t xml:space="preserve">A partir de </w:t>
+      </w:r>
+      <w:r>
+        <w:t>ces</w:t>
+      </w:r>
+      <w:r>
+        <w:t xml:space="preserve"> formule</w:t>
+      </w:r>
+      <w:r>
+        <w:t>s</w:t>
+      </w:r>
+      <w:r>
+        <w:t>, nous obtenons le code su</w:t>
+      </w:r>
+      <w:r>
+        <w:t>i</w:t>
+      </w:r>
+      <w:r>
+        <w:t>vant :</w:t>
+      </w:r>
+    </w:p>
+    <w:p>
+      <w:r>
+        <w:rPr>
+          <w:noProof/>
+          <w:lang w:eastAsia="fr-FR"/>
+        </w:rPr>
+        <w:drawing>
+          <wp:inline distT="0" distB="0" distL="0" distR="0" wp14:anchorId="1AD9FD1C" wp14:editId="37CFDDC9">
+            <wp:extent cx="5760720" cy="476608"/>
+            <wp:effectExtent l="0" t="0" r="0" b="0"/>
+            <wp:docPr id="2" name="Image 2"/>
+            <wp:cNvGraphicFramePr>
+              <a:graphicFrameLocks xmlns:a="http://schemas.openxmlformats.org/drawingml/2006/main" noChangeAspect="1"/>
+            </wp:cNvGraphicFramePr>
+            <a:graphic xmlns:a="http://schemas.openxmlformats.org/drawingml/2006/main">
+              <a:graphicData uri="http://schemas.openxmlformats.org/drawingml/2006/picture">
+                <pic:pic xmlns:pic="http://schemas.openxmlformats.org/drawingml/2006/picture">
+                  <pic:nvPicPr>
+                    <pic:cNvPr id="1" name=""/>
+                    <pic:cNvPicPr/>
+                  </pic:nvPicPr>
+                  <pic:blipFill rotWithShape="1">
+                    <a:blip r:embed="rId11">
+                      <a:extLst>
+                        <a:ext uri="{28A0092B-C50C-407E-A947-70E740481C1C}">
+                          <a14:useLocalDpi xmlns:a14="http://schemas.microsoft.com/office/drawing/2010/main" val="0"/>
+                        </a:ext>
+                      </a:extLst>
+                    </a:blip>
+                    <a:srcRect l="9983" t="53077" r="43118" b="40018"/>
+                    <a:stretch/>
+                  </pic:blipFill>
+                  <pic:spPr bwMode="auto">
+                    <a:xfrm>
+                      <a:off x="0" y="0"/>
+                      <a:ext cx="5760720" cy="476608"/>
+                    </a:xfrm>
+                    <a:prstGeom prst="rect">
+                      <a:avLst/>
+                    </a:prstGeom>
+                    <a:ln>
+                      <a:noFill/>
+                    </a:ln>
+                    <a:extLst>
+                      <a:ext uri="{53640926-AAD7-44D8-BBD7-CCE9431645EC}">
+                        <a14:shadowObscured xmlns:a14="http://schemas.microsoft.com/office/drawing/2010/main"/>
+                      </a:ext>
+                    </a:extLst>
+                  </pic:spPr>
+                </pic:pic>
+              </a:graphicData>
+            </a:graphic>
+          </wp:inline>
+        </w:drawing>
+      </w:r>
+    </w:p>
+    <w:p>
+      <w:r>
+        <w:rPr>
+          <w:noProof/>
+          <w:lang w:eastAsia="fr-FR"/>
+        </w:rPr>
+        <w:drawing>
+          <wp:inline distT="0" distB="0" distL="0" distR="0" wp14:anchorId="03C49587" wp14:editId="76E495FA">
+            <wp:extent cx="5972175" cy="1494848"/>
+            <wp:effectExtent l="0" t="0" r="0" b="0"/>
+            <wp:docPr id="4" name="Image 4"/>
+            <wp:cNvGraphicFramePr>
+              <a:graphicFrameLocks xmlns:a="http://schemas.openxmlformats.org/drawingml/2006/main" noChangeAspect="1"/>
+            </wp:cNvGraphicFramePr>
+            <a:graphic xmlns:a="http://schemas.openxmlformats.org/drawingml/2006/main">
+              <a:graphicData uri="http://schemas.openxmlformats.org/drawingml/2006/picture">
+                <pic:pic xmlns:pic="http://schemas.openxmlformats.org/drawingml/2006/picture">
+                  <pic:nvPicPr>
+                    <pic:cNvPr id="1" name=""/>
+                    <pic:cNvPicPr/>
+                  </pic:nvPicPr>
+                  <pic:blipFill rotWithShape="1">
+                    <a:blip r:embed="rId12"/>
+                    <a:srcRect l="10059" t="57088" r="43842" b="22399"/>
+                    <a:stretch/>
+                  </pic:blipFill>
+                  <pic:spPr bwMode="auto">
+                    <a:xfrm>
+                      <a:off x="0" y="0"/>
+                      <a:ext cx="6002276" cy="1502382"/>
+                    </a:xfrm>
+                    <a:prstGeom prst="rect">
+                      <a:avLst/>
+                    </a:prstGeom>
+                    <a:ln>
+                      <a:noFill/>
+                    </a:ln>
+                    <a:extLst>
+                      <a:ext uri="{53640926-AAD7-44D8-BBD7-CCE9431645EC}">
+                        <a14:shadowObscured xmlns:a14="http://schemas.microsoft.com/office/drawing/2010/main"/>
+                      </a:ext>
+                    </a:extLst>
+                  </pic:spPr>
+                </pic:pic>
+              </a:graphicData>
+            </a:graphic>
+          </wp:inline>
+        </w:drawing>
+      </w:r>
+    </w:p>
+    <w:p>
+      <w:r>
+        <w:rPr>
+          <w:noProof/>
+          <w:lang w:eastAsia="fr-FR"/>
+        </w:rPr>
+        <w:lastRenderedPageBreak/>
+        <w:drawing>
+          <wp:inline distT="0" distB="0" distL="0" distR="0" wp14:anchorId="60050EC9" wp14:editId="3D152DF4">
+            <wp:extent cx="3435858" cy="514350"/>
+            <wp:effectExtent l="0" t="0" r="0" b="0"/>
+            <wp:docPr id="1" name="Image 1"/>
+            <wp:cNvGraphicFramePr>
+              <a:graphicFrameLocks xmlns:a="http://schemas.openxmlformats.org/drawingml/2006/main" noChangeAspect="1"/>
+            </wp:cNvGraphicFramePr>
+            <a:graphic xmlns:a="http://schemas.openxmlformats.org/drawingml/2006/main">
+              <a:graphicData uri="http://schemas.openxmlformats.org/drawingml/2006/picture">
+                <pic:pic xmlns:pic="http://schemas.openxmlformats.org/drawingml/2006/picture">
+                  <pic:nvPicPr>
+                    <pic:cNvPr id="1" name=""/>
+                    <pic:cNvPicPr/>
+                  </pic:nvPicPr>
+                  <pic:blipFill rotWithShape="1">
+                    <a:blip r:embed="rId13"/>
+                    <a:srcRect l="60516" t="51734" r="11872" b="40917"/>
+                    <a:stretch/>
+                  </pic:blipFill>
+                  <pic:spPr bwMode="auto">
+                    <a:xfrm>
+                      <a:off x="0" y="0"/>
+                      <a:ext cx="3443844" cy="515546"/>
+                    </a:xfrm>
+                    <a:prstGeom prst="rect">
+                      <a:avLst/>
+                    </a:prstGeom>
+                    <a:ln>
+                      <a:noFill/>
+                    </a:ln>
+                    <a:extLst>
+                      <a:ext uri="{53640926-AAD7-44D8-BBD7-CCE9431645EC}">
+                        <a14:shadowObscured xmlns:a14="http://schemas.microsoft.com/office/drawing/2010/main"/>
+                      </a:ext>
+                    </a:extLst>
+                  </pic:spPr>
+                </pic:pic>
+              </a:graphicData>
+            </a:graphic>
+          </wp:inline>
+        </w:drawing>
+      </w:r>
+      <w:r>
+        <w:tab/>
+      </w:r>
+    </w:p>
+    <w:p>
       <w:pPr>
+        <w:tabs>
+          <w:tab w:val="left" w:pos="7515"/>
+        </w:tabs>
+      </w:pPr>
+    </w:p>
+    <w:p>
+      <w:pPr>
+        <w:tabs>
+          <w:tab w:val="left" w:pos="7515"/>
+        </w:tabs>
+      </w:pPr>
+      <w:r>
+        <w:t xml:space="preserve">Les conditions aux limites sont gérées au préalable, </w:t>
+      </w:r>
+      <w:r>
+        <w:t>avec le</w:t>
+      </w:r>
+      <w:r>
+        <w:t xml:space="preserve"> tableau </w:t>
+      </w:r>
+      <w:r>
+        <w:t>value_around</w:t>
+      </w:r>
+      <w:r>
+        <w:t> :</w:t>
+      </w:r>
+    </w:p>
+    <w:p>
+      <w:pPr>
+        <w:tabs>
+          <w:tab w:val="left" w:pos="7515"/>
+        </w:tabs>
+      </w:pPr>
+      <w:r>
+        <w:t>Ce tableau contient la valeur de tous les voisins de x</w:t>
+      </w:r>
+      <w:r>
+        <w:t>,</w:t>
+      </w:r>
+      <w:r>
+        <w:t xml:space="preserve"> s’ils existent, sinon il contient -1. Et on déplie de la manière suivante :</w:t>
+      </w:r>
+    </w:p>
+    <w:tbl>
+      <w:tblPr>
+        <w:tblStyle w:val="Grilledutableau"/>
+        <w:tblW w:w="0" w:type="auto"/>
+        <w:tblInd w:w="-5" w:type="dxa"/>
+        <w:tblLook w:val="04A0" w:firstRow="1" w:lastRow="0" w:firstColumn="1" w:lastColumn="0" w:noHBand="0" w:noVBand="1"/>
+      </w:tblPr>
+      <w:tblGrid>
+        <w:gridCol w:w="327"/>
+        <w:gridCol w:w="327"/>
+        <w:gridCol w:w="327"/>
+        <w:gridCol w:w="327"/>
+        <w:gridCol w:w="441"/>
+        <w:gridCol w:w="327"/>
+        <w:gridCol w:w="327"/>
+        <w:gridCol w:w="327"/>
+        <w:gridCol w:w="327"/>
+        <w:gridCol w:w="327"/>
+        <w:gridCol w:w="327"/>
+        <w:gridCol w:w="327"/>
+        <w:gridCol w:w="327"/>
+        <w:gridCol w:w="327"/>
+      </w:tblGrid>
+      <w:tr>
+        <w:trPr>
+          <w:trHeight w:val="283"/>
+        </w:trPr>
+        <w:tc>
+          <w:tcPr>
+            <w:tcW w:w="327" w:type="dxa"/>
+          </w:tcPr>
+          <w:p>
+            <w:pPr>
+              <w:tabs>
+                <w:tab w:val="left" w:pos="7515"/>
+              </w:tabs>
+            </w:pPr>
+            <w:r>
+              <w:t>a</w:t>
+            </w:r>
+          </w:p>
+        </w:tc>
+        <w:tc>
+          <w:tcPr>
+            <w:tcW w:w="327" w:type="dxa"/>
+          </w:tcPr>
+          <w:p>
+            <w:pPr>
+              <w:tabs>
+                <w:tab w:val="left" w:pos="7515"/>
+              </w:tabs>
+            </w:pPr>
+            <w:r>
+              <w:t>b</w:t>
+            </w:r>
+          </w:p>
+        </w:tc>
+        <w:tc>
+          <w:tcPr>
+            <w:tcW w:w="327" w:type="dxa"/>
+            <w:tcBorders>
+              <w:right w:val="single" w:sz="4" w:space="0" w:color="auto"/>
+            </w:tcBorders>
+          </w:tcPr>
+          <w:p>
+            <w:pPr>
+              <w:tabs>
+                <w:tab w:val="left" w:pos="7515"/>
+              </w:tabs>
+            </w:pPr>
+            <w:r>
+              <w:t>c</w:t>
+            </w:r>
+          </w:p>
+        </w:tc>
+        <w:tc>
+          <w:tcPr>
+            <w:tcW w:w="327" w:type="dxa"/>
+            <w:tcBorders>
+              <w:top w:val="nil"/>
+              <w:left w:val="single" w:sz="4" w:space="0" w:color="auto"/>
+              <w:bottom w:val="nil"/>
+              <w:right w:val="nil"/>
+            </w:tcBorders>
+          </w:tcPr>
+          <w:p>
+            <w:pPr>
+              <w:tabs>
+                <w:tab w:val="left" w:pos="7515"/>
+              </w:tabs>
+            </w:pPr>
+          </w:p>
+        </w:tc>
+        <w:tc>
+          <w:tcPr>
+            <w:tcW w:w="441" w:type="dxa"/>
+            <w:tcBorders>
+              <w:top w:val="nil"/>
+              <w:left w:val="nil"/>
+              <w:bottom w:val="nil"/>
+              <w:right w:val="nil"/>
+            </w:tcBorders>
+          </w:tcPr>
+          <w:p>
+            <w:pPr>
+              <w:tabs>
+                <w:tab w:val="left" w:pos="7515"/>
+              </w:tabs>
+            </w:pPr>
+          </w:p>
+        </w:tc>
+        <w:tc>
+          <w:tcPr>
+            <w:tcW w:w="327" w:type="dxa"/>
+            <w:tcBorders>
+              <w:top w:val="nil"/>
+              <w:left w:val="nil"/>
+              <w:bottom w:val="nil"/>
+              <w:right w:val="nil"/>
+            </w:tcBorders>
+          </w:tcPr>
+          <w:p>
+            <w:pPr>
+              <w:tabs>
+                <w:tab w:val="left" w:pos="7515"/>
+              </w:tabs>
+            </w:pPr>
+          </w:p>
+        </w:tc>
+        <w:tc>
+          <w:tcPr>
+            <w:tcW w:w="327" w:type="dxa"/>
+            <w:tcBorders>
+              <w:top w:val="nil"/>
+              <w:left w:val="nil"/>
+              <w:right w:val="nil"/>
+            </w:tcBorders>
+          </w:tcPr>
+          <w:p>
+            <w:pPr>
+              <w:tabs>
+                <w:tab w:val="left" w:pos="7515"/>
+              </w:tabs>
+            </w:pPr>
+          </w:p>
+        </w:tc>
+        <w:tc>
+          <w:tcPr>
+            <w:tcW w:w="327" w:type="dxa"/>
+            <w:tcBorders>
+              <w:top w:val="nil"/>
+              <w:left w:val="nil"/>
+              <w:right w:val="nil"/>
+            </w:tcBorders>
+          </w:tcPr>
+          <w:p>
+            <w:pPr>
+              <w:tabs>
+                <w:tab w:val="left" w:pos="7515"/>
+              </w:tabs>
+            </w:pPr>
+          </w:p>
+        </w:tc>
+        <w:tc>
+          <w:tcPr>
+            <w:tcW w:w="327" w:type="dxa"/>
+            <w:tcBorders>
+              <w:top w:val="nil"/>
+              <w:left w:val="nil"/>
+              <w:right w:val="nil"/>
+            </w:tcBorders>
+          </w:tcPr>
+          <w:p>
+            <w:pPr>
+              <w:tabs>
+                <w:tab w:val="left" w:pos="7515"/>
+              </w:tabs>
+            </w:pPr>
+          </w:p>
+        </w:tc>
+        <w:tc>
+          <w:tcPr>
+            <w:tcW w:w="327" w:type="dxa"/>
+            <w:tcBorders>
+              <w:top w:val="nil"/>
+              <w:left w:val="nil"/>
+              <w:right w:val="nil"/>
+            </w:tcBorders>
+          </w:tcPr>
+          <w:p>
+            <w:pPr>
+              <w:tabs>
+                <w:tab w:val="left" w:pos="7515"/>
+              </w:tabs>
+            </w:pPr>
+          </w:p>
+        </w:tc>
+        <w:tc>
+          <w:tcPr>
+            <w:tcW w:w="327" w:type="dxa"/>
+            <w:tcBorders>
+              <w:top w:val="nil"/>
+              <w:left w:val="nil"/>
+              <w:right w:val="nil"/>
+            </w:tcBorders>
+          </w:tcPr>
+          <w:p>
+            <w:pPr>
+              <w:tabs>
+                <w:tab w:val="left" w:pos="7515"/>
+              </w:tabs>
+            </w:pPr>
+          </w:p>
+        </w:tc>
+        <w:tc>
+          <w:tcPr>
+            <w:tcW w:w="327" w:type="dxa"/>
+            <w:tcBorders>
+              <w:top w:val="nil"/>
+              <w:left w:val="nil"/>
+              <w:right w:val="nil"/>
+            </w:tcBorders>
+          </w:tcPr>
+          <w:p>
+            <w:pPr>
+              <w:tabs>
+                <w:tab w:val="left" w:pos="7515"/>
+              </w:tabs>
+            </w:pPr>
+          </w:p>
+        </w:tc>
+        <w:tc>
+          <w:tcPr>
+            <w:tcW w:w="327" w:type="dxa"/>
+            <w:tcBorders>
+              <w:top w:val="nil"/>
+              <w:left w:val="nil"/>
+              <w:right w:val="nil"/>
+            </w:tcBorders>
+          </w:tcPr>
+          <w:p>
+            <w:pPr>
+              <w:tabs>
+                <w:tab w:val="left" w:pos="7515"/>
+              </w:tabs>
+            </w:pPr>
+          </w:p>
+        </w:tc>
+        <w:tc>
+          <w:tcPr>
+            <w:tcW w:w="327" w:type="dxa"/>
+            <w:tcBorders>
+              <w:top w:val="nil"/>
+              <w:left w:val="nil"/>
+              <w:right w:val="nil"/>
+            </w:tcBorders>
+          </w:tcPr>
+          <w:p>
+            <w:pPr>
+              <w:tabs>
+                <w:tab w:val="left" w:pos="7515"/>
+              </w:tabs>
+            </w:pPr>
+          </w:p>
+        </w:tc>
+      </w:tr>
+      <w:tr>
+        <w:trPr>
+          <w:trHeight w:val="283"/>
+        </w:trPr>
+        <w:tc>
+          <w:tcPr>
+            <w:tcW w:w="327" w:type="dxa"/>
+          </w:tcPr>
+          <w:p>
+            <w:pPr>
+              <w:tabs>
+                <w:tab w:val="left" w:pos="7515"/>
+              </w:tabs>
+            </w:pPr>
+            <w:r>
+              <w:t>h</w:t>
+            </w:r>
+          </w:p>
+        </w:tc>
+        <w:tc>
+          <w:tcPr>
+            <w:tcW w:w="327" w:type="dxa"/>
+          </w:tcPr>
+          <w:p>
+            <w:pPr>
+              <w:tabs>
+                <w:tab w:val="left" w:pos="7515"/>
+              </w:tabs>
+            </w:pPr>
+            <w:r>
+              <w:t>x</w:t>
+            </w:r>
+          </w:p>
+        </w:tc>
+        <w:tc>
+          <w:tcPr>
+            <w:tcW w:w="327" w:type="dxa"/>
+          </w:tcPr>
+          <w:p>
+            <w:pPr>
+              <w:tabs>
+                <w:tab w:val="left" w:pos="7515"/>
+              </w:tabs>
+            </w:pPr>
+            <w:r>
+              <w:t>d</w:t>
+            </w:r>
+          </w:p>
+        </w:tc>
+        <w:tc>
+          <w:tcPr>
+            <w:tcW w:w="327" w:type="dxa"/>
+            <w:tcBorders>
+              <w:top w:val="nil"/>
+              <w:bottom w:val="nil"/>
+              <w:right w:val="nil"/>
+            </w:tcBorders>
+          </w:tcPr>
+          <w:p>
+            <w:pPr>
+              <w:tabs>
+                <w:tab w:val="left" w:pos="7515"/>
+              </w:tabs>
+            </w:pPr>
+          </w:p>
+        </w:tc>
+        <w:tc>
+          <w:tcPr>
+            <w:tcW w:w="441" w:type="dxa"/>
+            <w:tcBorders>
+              <w:top w:val="nil"/>
+              <w:left w:val="nil"/>
+              <w:bottom w:val="nil"/>
+              <w:right w:val="nil"/>
+            </w:tcBorders>
+          </w:tcPr>
+          <w:p>
+            <w:pPr>
+              <w:tabs>
+                <w:tab w:val="left" w:pos="7515"/>
+              </w:tabs>
+            </w:pPr>
+            <w:r>
+              <w:sym w:font="Wingdings" w:char="F0E8"/>
+            </w:r>
+          </w:p>
+        </w:tc>
+        <w:tc>
+          <w:tcPr>
+            <w:tcW w:w="327" w:type="dxa"/>
+            <w:tcBorders>
+              <w:top w:val="nil"/>
+              <w:left w:val="nil"/>
+              <w:bottom w:val="nil"/>
+            </w:tcBorders>
+          </w:tcPr>
+          <w:p>
+            <w:pPr>
+              <w:tabs>
+                <w:tab w:val="left" w:pos="7515"/>
+              </w:tabs>
+            </w:pPr>
+          </w:p>
+        </w:tc>
+        <w:tc>
+          <w:tcPr>
+            <w:tcW w:w="327" w:type="dxa"/>
+            <w:tcBorders>
+              <w:bottom w:val="single" w:sz="4" w:space="0" w:color="auto"/>
+            </w:tcBorders>
+          </w:tcPr>
+          <w:p>
+            <w:pPr>
+              <w:tabs>
+                <w:tab w:val="left" w:pos="7515"/>
+              </w:tabs>
+            </w:pPr>
+            <w:r>
+              <w:t>a</w:t>
+            </w:r>
+          </w:p>
+        </w:tc>
+        <w:tc>
+          <w:tcPr>
+            <w:tcW w:w="327" w:type="dxa"/>
+            <w:tcBorders>
+              <w:bottom w:val="single" w:sz="4" w:space="0" w:color="auto"/>
+            </w:tcBorders>
+          </w:tcPr>
+          <w:p>
+            <w:pPr>
+              <w:tabs>
+                <w:tab w:val="left" w:pos="7515"/>
+              </w:tabs>
+            </w:pPr>
+            <w:r>
+              <w:t>b</w:t>
+            </w:r>
+          </w:p>
+        </w:tc>
+        <w:tc>
+          <w:tcPr>
+            <w:tcW w:w="327" w:type="dxa"/>
+            <w:tcBorders>
+              <w:bottom w:val="single" w:sz="4" w:space="0" w:color="auto"/>
+            </w:tcBorders>
+          </w:tcPr>
+          <w:p>
+            <w:pPr>
+              <w:tabs>
+                <w:tab w:val="left" w:pos="7515"/>
+              </w:tabs>
+            </w:pPr>
+            <w:r>
+              <w:t>c</w:t>
+            </w:r>
+          </w:p>
+        </w:tc>
+        <w:tc>
+          <w:tcPr>
+            <w:tcW w:w="327" w:type="dxa"/>
+            <w:tcBorders>
+              <w:bottom w:val="single" w:sz="4" w:space="0" w:color="auto"/>
+            </w:tcBorders>
+          </w:tcPr>
+          <w:p>
+            <w:pPr>
+              <w:tabs>
+                <w:tab w:val="left" w:pos="7515"/>
+              </w:tabs>
+            </w:pPr>
+            <w:r>
+              <w:t>d</w:t>
+            </w:r>
+          </w:p>
+        </w:tc>
+        <w:tc>
+          <w:tcPr>
+            <w:tcW w:w="327" w:type="dxa"/>
+            <w:tcBorders>
+              <w:bottom w:val="single" w:sz="4" w:space="0" w:color="auto"/>
+            </w:tcBorders>
+          </w:tcPr>
+          <w:p>
+            <w:pPr>
+              <w:tabs>
+                <w:tab w:val="left" w:pos="7515"/>
+              </w:tabs>
+            </w:pPr>
+            <w:r>
+              <w:t>e</w:t>
+            </w:r>
+          </w:p>
+        </w:tc>
+        <w:tc>
+          <w:tcPr>
+            <w:tcW w:w="327" w:type="dxa"/>
+            <w:tcBorders>
+              <w:bottom w:val="single" w:sz="4" w:space="0" w:color="auto"/>
+            </w:tcBorders>
+          </w:tcPr>
+          <w:p>
+            <w:pPr>
+              <w:tabs>
+                <w:tab w:val="left" w:pos="7515"/>
+              </w:tabs>
+            </w:pPr>
+            <w:r>
+              <w:t>f</w:t>
+            </w:r>
+          </w:p>
+        </w:tc>
+        <w:tc>
+          <w:tcPr>
+            <w:tcW w:w="327" w:type="dxa"/>
+            <w:tcBorders>
+              <w:bottom w:val="single" w:sz="4" w:space="0" w:color="auto"/>
+            </w:tcBorders>
+          </w:tcPr>
+          <w:p>
+            <w:pPr>
+              <w:tabs>
+                <w:tab w:val="left" w:pos="7515"/>
+              </w:tabs>
+            </w:pPr>
+            <w:r>
+              <w:t>g</w:t>
+            </w:r>
+          </w:p>
+        </w:tc>
+        <w:tc>
+          <w:tcPr>
+            <w:tcW w:w="327" w:type="dxa"/>
+            <w:tcBorders>
+              <w:bottom w:val="single" w:sz="4" w:space="0" w:color="auto"/>
+            </w:tcBorders>
+          </w:tcPr>
+          <w:p>
+            <w:pPr>
+              <w:tabs>
+                <w:tab w:val="left" w:pos="7515"/>
+              </w:tabs>
+            </w:pPr>
+            <w:r>
+              <w:t>h</w:t>
+            </w:r>
+          </w:p>
+        </w:tc>
+      </w:tr>
+      <w:tr>
+        <w:trPr>
+          <w:trHeight w:val="283"/>
+        </w:trPr>
+        <w:tc>
+          <w:tcPr>
+            <w:tcW w:w="327" w:type="dxa"/>
+          </w:tcPr>
+          <w:p>
+            <w:pPr>
+              <w:tabs>
+                <w:tab w:val="left" w:pos="7515"/>
+              </w:tabs>
+            </w:pPr>
+            <w:r>
+              <w:t>g</w:t>
+            </w:r>
+          </w:p>
+        </w:tc>
+        <w:tc>
+          <w:tcPr>
+            <w:tcW w:w="327" w:type="dxa"/>
+          </w:tcPr>
+          <w:p>
+            <w:pPr>
+              <w:tabs>
+                <w:tab w:val="left" w:pos="7515"/>
+              </w:tabs>
+            </w:pPr>
+            <w:r>
+              <w:t>f</w:t>
+            </w:r>
+          </w:p>
+        </w:tc>
+        <w:tc>
+          <w:tcPr>
+            <w:tcW w:w="327" w:type="dxa"/>
+            <w:tcBorders>
+              <w:right w:val="single" w:sz="4" w:space="0" w:color="auto"/>
+            </w:tcBorders>
+          </w:tcPr>
+          <w:p>
+            <w:pPr>
+              <w:tabs>
+                <w:tab w:val="left" w:pos="7515"/>
+              </w:tabs>
+            </w:pPr>
+            <w:r>
+              <w:t>e</w:t>
+            </w:r>
+          </w:p>
+        </w:tc>
+        <w:tc>
+          <w:tcPr>
+            <w:tcW w:w="327" w:type="dxa"/>
+            <w:tcBorders>
+              <w:top w:val="nil"/>
+              <w:left w:val="single" w:sz="4" w:space="0" w:color="auto"/>
+              <w:bottom w:val="nil"/>
+              <w:right w:val="nil"/>
+            </w:tcBorders>
+          </w:tcPr>
+          <w:p>
+            <w:pPr>
+              <w:tabs>
+                <w:tab w:val="left" w:pos="7515"/>
+              </w:tabs>
+            </w:pPr>
+          </w:p>
+        </w:tc>
+        <w:tc>
+          <w:tcPr>
+            <w:tcW w:w="441" w:type="dxa"/>
+            <w:tcBorders>
+              <w:top w:val="nil"/>
+              <w:left w:val="nil"/>
+              <w:bottom w:val="nil"/>
+              <w:right w:val="nil"/>
+            </w:tcBorders>
+          </w:tcPr>
+          <w:p>
+            <w:pPr>
+              <w:tabs>
+                <w:tab w:val="left" w:pos="7515"/>
+              </w:tabs>
+            </w:pPr>
+          </w:p>
+        </w:tc>
+        <w:tc>
+          <w:tcPr>
+            <w:tcW w:w="327" w:type="dxa"/>
+            <w:tcBorders>
+              <w:top w:val="nil"/>
+              <w:left w:val="nil"/>
+              <w:bottom w:val="nil"/>
+              <w:right w:val="nil"/>
+            </w:tcBorders>
+          </w:tcPr>
+          <w:p>
+            <w:pPr>
+              <w:tabs>
+                <w:tab w:val="left" w:pos="7515"/>
+              </w:tabs>
+            </w:pPr>
+          </w:p>
+        </w:tc>
+        <w:tc>
+          <w:tcPr>
+            <w:tcW w:w="327" w:type="dxa"/>
+            <w:tcBorders>
+              <w:left w:val="nil"/>
+              <w:bottom w:val="nil"/>
+              <w:right w:val="nil"/>
+            </w:tcBorders>
+          </w:tcPr>
+          <w:p>
+            <w:pPr>
+              <w:tabs>
+                <w:tab w:val="left" w:pos="7515"/>
+              </w:tabs>
+            </w:pPr>
+          </w:p>
+        </w:tc>
+        <w:tc>
+          <w:tcPr>
+            <w:tcW w:w="327" w:type="dxa"/>
+            <w:tcBorders>
+              <w:left w:val="nil"/>
+              <w:bottom w:val="nil"/>
+              <w:right w:val="nil"/>
+            </w:tcBorders>
+          </w:tcPr>
+          <w:p>
+            <w:pPr>
+              <w:tabs>
+                <w:tab w:val="left" w:pos="7515"/>
+              </w:tabs>
+            </w:pPr>
+          </w:p>
+        </w:tc>
+        <w:tc>
+          <w:tcPr>
+            <w:tcW w:w="327" w:type="dxa"/>
+            <w:tcBorders>
+              <w:left w:val="nil"/>
+              <w:bottom w:val="nil"/>
+              <w:right w:val="nil"/>
+            </w:tcBorders>
+          </w:tcPr>
+          <w:p>
+            <w:pPr>
+              <w:tabs>
+                <w:tab w:val="left" w:pos="7515"/>
+              </w:tabs>
+            </w:pPr>
+          </w:p>
+        </w:tc>
+        <w:tc>
+          <w:tcPr>
+            <w:tcW w:w="327" w:type="dxa"/>
+            <w:tcBorders>
+              <w:left w:val="nil"/>
+              <w:bottom w:val="nil"/>
+              <w:right w:val="nil"/>
+            </w:tcBorders>
+          </w:tcPr>
+          <w:p>
+            <w:pPr>
+              <w:tabs>
+                <w:tab w:val="left" w:pos="7515"/>
+              </w:tabs>
+            </w:pPr>
+          </w:p>
+        </w:tc>
+        <w:tc>
+          <w:tcPr>
+            <w:tcW w:w="327" w:type="dxa"/>
+            <w:tcBorders>
+              <w:left w:val="nil"/>
+              <w:bottom w:val="nil"/>
+              <w:right w:val="nil"/>
+            </w:tcBorders>
+          </w:tcPr>
+          <w:p>
+            <w:pPr>
+              <w:tabs>
+                <w:tab w:val="left" w:pos="7515"/>
+              </w:tabs>
+            </w:pPr>
+          </w:p>
+        </w:tc>
+        <w:tc>
+          <w:tcPr>
+            <w:tcW w:w="327" w:type="dxa"/>
+            <w:tcBorders>
+              <w:left w:val="nil"/>
+              <w:bottom w:val="nil"/>
+              <w:right w:val="nil"/>
+            </w:tcBorders>
+          </w:tcPr>
+          <w:p>
+            <w:pPr>
+              <w:tabs>
+                <w:tab w:val="left" w:pos="7515"/>
+              </w:tabs>
+            </w:pPr>
+          </w:p>
+        </w:tc>
+        <w:tc>
+          <w:tcPr>
+            <w:tcW w:w="327" w:type="dxa"/>
+            <w:tcBorders>
+              <w:left w:val="nil"/>
+              <w:bottom w:val="nil"/>
+              <w:right w:val="nil"/>
+            </w:tcBorders>
+          </w:tcPr>
+          <w:p>
+            <w:pPr>
+              <w:tabs>
+                <w:tab w:val="left" w:pos="7515"/>
+              </w:tabs>
+            </w:pPr>
+          </w:p>
+        </w:tc>
+        <w:tc>
+          <w:tcPr>
+            <w:tcW w:w="327" w:type="dxa"/>
+            <w:tcBorders>
+              <w:left w:val="nil"/>
+              <w:bottom w:val="nil"/>
+              <w:right w:val="nil"/>
+            </w:tcBorders>
+          </w:tcPr>
+          <w:p>
+            <w:pPr>
+              <w:tabs>
+                <w:tab w:val="left" w:pos="7515"/>
+              </w:tabs>
+            </w:pPr>
+          </w:p>
+        </w:tc>
+      </w:tr>
+    </w:tbl>
+    <w:p/>
+    <w:p>
+      <w:pPr>
+        <w:pStyle w:val="Titre2"/>
+      </w:pPr>
+      <w:r>
+        <w:tab/>
+      </w:r>
+      <w:bookmarkStart w:id="2" w:name="_Toc373747659"/>
+      <w:r>
+        <w:t>Mise à jour</w:t>
+      </w:r>
+      <w:bookmarkEnd w:id="2"/>
+    </w:p>
+    <w:p/>
+    <w:p>
+      <w:r>
+        <w:t>Comme nous l’avons déjà vu, s</w:t>
+      </w:r>
+      <w:r>
+        <w:t>i l’énergie nouvelle est plus faible, on garde la nouvelle classe du pixel, sinon on la garde de manière aléatoire en étant de plus en plus restrictif au fur et à mesure du temps.</w:t>
+      </w:r>
+    </w:p>
+    <w:p>
+      <w:r>
         <w:rPr>
-          <w:rFonts w:asciiTheme="majorHAnsi" w:eastAsiaTheme="majorEastAsia" w:hAnsiTheme="majorHAnsi" w:cstheme="majorBidi"/>
-          <w:color w:val="262626" w:themeColor="text1" w:themeTint="D9"/>
-          <w:sz w:val="40"/>
-          <w:szCs w:val="40"/>
+          <w:noProof/>
+          <w:lang w:eastAsia="fr-FR"/>
         </w:rPr>
-      </w:pPr>
+        <w:drawing>
+          <wp:inline distT="0" distB="0" distL="0" distR="0" wp14:anchorId="764826F9" wp14:editId="6D738D45">
+            <wp:extent cx="6535882" cy="485775"/>
+            <wp:effectExtent l="0" t="0" r="0" b="0"/>
+            <wp:docPr id="3" name="Image 3"/>
+            <wp:cNvGraphicFramePr>
+              <a:graphicFrameLocks xmlns:a="http://schemas.openxmlformats.org/drawingml/2006/main" noChangeAspect="1"/>
+            </wp:cNvGraphicFramePr>
+            <a:graphic xmlns:a="http://schemas.openxmlformats.org/drawingml/2006/main">
+              <a:graphicData uri="http://schemas.openxmlformats.org/drawingml/2006/picture">
+                <pic:pic xmlns:pic="http://schemas.openxmlformats.org/drawingml/2006/picture">
+                  <pic:nvPicPr>
+                    <pic:cNvPr id="1" name=""/>
+                    <pic:cNvPicPr/>
+                  </pic:nvPicPr>
+                  <pic:blipFill rotWithShape="1">
+                    <a:blip r:embed="rId14"/>
+                    <a:srcRect l="10251" t="64962" r="40807" b="28571"/>
+                    <a:stretch/>
+                  </pic:blipFill>
+                  <pic:spPr bwMode="auto">
+                    <a:xfrm>
+                      <a:off x="0" y="0"/>
+                      <a:ext cx="6550904" cy="486892"/>
+                    </a:xfrm>
+                    <a:prstGeom prst="rect">
+                      <a:avLst/>
+                    </a:prstGeom>
+                    <a:ln>
+                      <a:noFill/>
+                    </a:ln>
+                    <a:extLst>
+                      <a:ext uri="{53640926-AAD7-44D8-BBD7-CCE9431645EC}">
+                        <a14:shadowObscured xmlns:a14="http://schemas.microsoft.com/office/drawing/2010/main"/>
+                      </a:ext>
+                    </a:extLst>
+                  </pic:spPr>
+                </pic:pic>
+              </a:graphicData>
+            </a:graphic>
+          </wp:inline>
+        </w:drawing>
+      </w:r>
+    </w:p>
+    <w:p>
+      <w:r>
+        <w:t xml:space="preserve">La première partie de la condition ci-dessus correspond à ce qu’on aurait dans le cas d’un algorithme </w:t>
+      </w:r>
+      <w:r>
+        <w:t xml:space="preserve">variationnel </w:t>
+      </w:r>
+      <w:r>
+        <w:t>(type descente de gradient…). La deuxième partie correspond à la partie stochastique de l’algorithme et est là pour permettre de visiter des "endroits" que l’on ne visiterait jamais avec un al</w:t>
+      </w:r>
+      <w:r>
+        <w:t xml:space="preserve">gorithme </w:t>
+      </w:r>
+      <w:r>
+        <w:t>variationnel</w:t>
+      </w:r>
+      <w:r>
+        <w:t xml:space="preserve"> </w:t>
+      </w:r>
+      <w:r>
+        <w:t>classique, ce qui nous permet d’atteindre le minimum global et pas seulement un minimum local.</w:t>
+      </w:r>
+    </w:p>
+    <w:p>
       <w:r>
         <w:br w:type="page"/>
       </w:r>
@@ -2008,52 +3394,80 @@
       <w:pPr>
         <w:pStyle w:val="Titre1"/>
       </w:pPr>
-      <w:bookmarkStart w:id="1" w:name="_Toc372796831"/>
+      <w:bookmarkStart w:id="3" w:name="_Toc373747660"/>
       <w:r>
         <w:lastRenderedPageBreak/>
-        <w:t xml:space="preserve">Dynamique </w:t>
-      </w:r>
-      <w:r>
-        <w:t>de Mé</w:t>
-      </w:r>
-      <w:r>
-        <w:t>tropolis</w:t>
-      </w:r>
-      <w:bookmarkEnd w:id="1"/>
+        <w:t>Tests</w:t>
+      </w:r>
+      <w:bookmarkEnd w:id="3"/>
     </w:p>
-    <w:p/>
     <w:p/>
     <w:p>
       <w:pPr>
-        <w:rPr>
-          <w:rFonts w:asciiTheme="majorHAnsi" w:eastAsiaTheme="majorEastAsia" w:hAnsiTheme="majorHAnsi" w:cstheme="majorBidi"/>
-          <w:color w:val="262626" w:themeColor="text1" w:themeTint="D9"/>
-          <w:sz w:val="40"/>
-          <w:szCs w:val="40"/>
-        </w:rPr>
+        <w:pStyle w:val="Titre2"/>
+        <w:ind w:firstLine="708"/>
       </w:pPr>
-      <w:r>
-        <w:br w:type="page"/>
-      </w:r>
-    </w:p>
-    <w:p>
-      <w:pPr>
-        <w:pStyle w:val="Titre1"/>
-      </w:pPr>
-      <w:bookmarkStart w:id="2" w:name="_Toc372796832"/>
-      <w:r>
-        <w:lastRenderedPageBreak/>
-        <w:t>Tests</w:t>
-      </w:r>
-      <w:bookmarkEnd w:id="2"/>
+      <w:bookmarkStart w:id="4" w:name="_Toc373747661"/>
+      <w:r>
+        <w:t>4-connexité</w:t>
+      </w:r>
+      <w:bookmarkEnd w:id="4"/>
     </w:p>
     <w:p/>
     <w:p>
       <w:r>
-        <w:t>Pour la 4-convexité :</w:t>
-      </w:r>
-      <w:bookmarkStart w:id="3" w:name="_GoBack"/>
-      <w:bookmarkEnd w:id="3"/>
+        <w:t>Image initiale :</w:t>
+      </w:r>
+    </w:p>
+    <w:p>
+      <w:r>
+        <w:rPr>
+          <w:noProof/>
+          <w:lang w:eastAsia="fr-FR"/>
+        </w:rPr>
+        <w:drawing>
+          <wp:inline distT="0" distB="0" distL="0" distR="0" wp14:anchorId="25A09B65" wp14:editId="7DC0AEF0">
+            <wp:extent cx="2324100" cy="2314575"/>
+            <wp:effectExtent l="0" t="0" r="0" b="9525"/>
+            <wp:docPr id="5" name="Image 5"/>
+            <wp:cNvGraphicFramePr>
+              <a:graphicFrameLocks xmlns:a="http://schemas.openxmlformats.org/drawingml/2006/main" noChangeAspect="1"/>
+            </wp:cNvGraphicFramePr>
+            <a:graphic xmlns:a="http://schemas.openxmlformats.org/drawingml/2006/main">
+              <a:graphicData uri="http://schemas.openxmlformats.org/drawingml/2006/picture">
+                <pic:pic xmlns:pic="http://schemas.openxmlformats.org/drawingml/2006/picture">
+                  <pic:nvPicPr>
+                    <pic:cNvPr id="1" name=""/>
+                    <pic:cNvPicPr/>
+                  </pic:nvPicPr>
+                  <pic:blipFill rotWithShape="1">
+                    <a:blip r:embed="rId15"/>
+                    <a:srcRect l="31581" t="14990" r="28075" b="13580"/>
+                    <a:stretch/>
+                  </pic:blipFill>
+                  <pic:spPr bwMode="auto">
+                    <a:xfrm>
+                      <a:off x="0" y="0"/>
+                      <a:ext cx="2324100" cy="2314575"/>
+                    </a:xfrm>
+                    <a:prstGeom prst="rect">
+                      <a:avLst/>
+                    </a:prstGeom>
+                    <a:ln>
+                      <a:noFill/>
+                    </a:ln>
+                    <a:extLst>
+                      <a:ext uri="{53640926-AAD7-44D8-BBD7-CCE9431645EC}">
+                        <a14:shadowObscured xmlns:a14="http://schemas.microsoft.com/office/drawing/2010/main"/>
+                      </a:ext>
+                    </a:extLst>
+                  </pic:spPr>
+                </pic:pic>
+              </a:graphicData>
+            </a:graphic>
+          </wp:inline>
+        </w:drawing>
+      </w:r>
     </w:p>
     <w:tbl>
       <w:tblPr>
@@ -2062,12 +3476,12 @@
         <w:tblLook w:val="04A0" w:firstRow="1" w:lastRow="0" w:firstColumn="1" w:lastColumn="0" w:noHBand="0" w:noVBand="1"/>
       </w:tblPr>
       <w:tblGrid>
-        <w:gridCol w:w="704"/>
+        <w:gridCol w:w="632"/>
         <w:gridCol w:w="761"/>
         <w:gridCol w:w="974"/>
         <w:gridCol w:w="536"/>
-        <w:gridCol w:w="3116"/>
-        <w:gridCol w:w="2971"/>
+        <w:gridCol w:w="3640"/>
+        <w:gridCol w:w="2519"/>
       </w:tblGrid>
       <w:tr>
         <w:tc>
@@ -2244,16 +3658,74 @@
             <w:pPr>
               <w:jc w:val="center"/>
             </w:pPr>
+            <w:r>
+              <w:rPr>
+                <w:noProof/>
+                <w:lang w:eastAsia="fr-FR"/>
+              </w:rPr>
+              <w:drawing>
+                <wp:inline distT="0" distB="0" distL="0" distR="0" wp14:anchorId="70C941D3" wp14:editId="0758F0F3">
+                  <wp:extent cx="2169004" cy="2160000"/>
+                  <wp:effectExtent l="0" t="0" r="3175" b="0"/>
+                  <wp:docPr id="8" name="Image 8"/>
+                  <wp:cNvGraphicFramePr>
+                    <a:graphicFrameLocks xmlns:a="http://schemas.openxmlformats.org/drawingml/2006/main" noChangeAspect="1"/>
+                  </wp:cNvGraphicFramePr>
+                  <a:graphic xmlns:a="http://schemas.openxmlformats.org/drawingml/2006/main">
+                    <a:graphicData uri="http://schemas.openxmlformats.org/drawingml/2006/picture">
+                      <pic:pic xmlns:pic="http://schemas.openxmlformats.org/drawingml/2006/picture">
+                        <pic:nvPicPr>
+                          <pic:cNvPr id="1" name=""/>
+                          <pic:cNvPicPr/>
+                        </pic:nvPicPr>
+                        <pic:blipFill rotWithShape="1">
+                          <a:blip r:embed="rId16"/>
+                          <a:srcRect l="31852" t="15317" r="28287" b="14112"/>
+                          <a:stretch/>
+                        </pic:blipFill>
+                        <pic:spPr bwMode="auto">
+                          <a:xfrm>
+                            <a:off x="0" y="0"/>
+                            <a:ext cx="2169004" cy="2160000"/>
+                          </a:xfrm>
+                          <a:prstGeom prst="rect">
+                            <a:avLst/>
+                          </a:prstGeom>
+                          <a:ln>
+                            <a:noFill/>
+                          </a:ln>
+                          <a:extLst>
+                            <a:ext uri="{53640926-AAD7-44D8-BBD7-CCE9431645EC}">
+                              <a14:shadowObscured xmlns:a14="http://schemas.microsoft.com/office/drawing/2010/main"/>
+                            </a:ext>
+                          </a:extLst>
+                        </pic:spPr>
+                      </pic:pic>
+                    </a:graphicData>
+                  </a:graphic>
+                </wp:inline>
+              </w:drawing>
+            </w:r>
           </w:p>
         </w:tc>
         <w:tc>
           <w:tcPr>
             <w:tcW w:w="2971" w:type="dxa"/>
+            <w:vAlign w:val="center"/>
           </w:tcPr>
           <w:p>
             <w:pPr>
               <w:jc w:val="center"/>
             </w:pPr>
+            <w:r>
+              <w:t>On voit que les zones sont plutôt bien séparées, mais qu’il reste du bruit à l’intérieur</w:t>
+            </w:r>
+            <w:r>
+              <w:t xml:space="preserve"> de celles-ci</w:t>
+            </w:r>
+            <w:r>
+              <w:t>.</w:t>
+            </w:r>
           </w:p>
         </w:tc>
       </w:tr>
@@ -2323,16 +3795,68 @@
             <w:pPr>
               <w:jc w:val="center"/>
             </w:pPr>
+            <w:r>
+              <w:rPr>
+                <w:noProof/>
+                <w:lang w:eastAsia="fr-FR"/>
+              </w:rPr>
+              <w:drawing>
+                <wp:inline distT="0" distB="0" distL="0" distR="0" wp14:anchorId="3E24A732" wp14:editId="5004E362">
+                  <wp:extent cx="2145580" cy="2160000"/>
+                  <wp:effectExtent l="0" t="0" r="7620" b="0"/>
+                  <wp:docPr id="7" name="Image 7"/>
+                  <wp:cNvGraphicFramePr>
+                    <a:graphicFrameLocks xmlns:a="http://schemas.openxmlformats.org/drawingml/2006/main" noChangeAspect="1"/>
+                  </wp:cNvGraphicFramePr>
+                  <a:graphic xmlns:a="http://schemas.openxmlformats.org/drawingml/2006/main">
+                    <a:graphicData uri="http://schemas.openxmlformats.org/drawingml/2006/picture">
+                      <pic:pic xmlns:pic="http://schemas.openxmlformats.org/drawingml/2006/picture">
+                        <pic:nvPicPr>
+                          <pic:cNvPr id="1" name=""/>
+                          <pic:cNvPicPr/>
+                        </pic:nvPicPr>
+                        <pic:blipFill rotWithShape="1">
+                          <a:blip r:embed="rId17"/>
+                          <a:srcRect l="31940" t="14876" r="28448" b="14230"/>
+                          <a:stretch/>
+                        </pic:blipFill>
+                        <pic:spPr bwMode="auto">
+                          <a:xfrm>
+                            <a:off x="0" y="0"/>
+                            <a:ext cx="2145580" cy="2160000"/>
+                          </a:xfrm>
+                          <a:prstGeom prst="rect">
+                            <a:avLst/>
+                          </a:prstGeom>
+                          <a:ln>
+                            <a:noFill/>
+                          </a:ln>
+                          <a:extLst>
+                            <a:ext uri="{53640926-AAD7-44D8-BBD7-CCE9431645EC}">
+                              <a14:shadowObscured xmlns:a14="http://schemas.microsoft.com/office/drawing/2010/main"/>
+                            </a:ext>
+                          </a:extLst>
+                        </pic:spPr>
+                      </pic:pic>
+                    </a:graphicData>
+                  </a:graphic>
+                </wp:inline>
+              </w:drawing>
+            </w:r>
           </w:p>
         </w:tc>
         <w:tc>
           <w:tcPr>
             <w:tcW w:w="2971" w:type="dxa"/>
+            <w:vAlign w:val="center"/>
           </w:tcPr>
           <w:p>
             <w:pPr>
               <w:jc w:val="center"/>
             </w:pPr>
+            <w:r>
+              <w:t>Il y a moins de bruits ici mais les erreurs sont produites sur des zones plus larges et généralement sur les contours. Cela est dû au fait qu’on donne moins de poids à la vraissemblance.</w:t>
+            </w:r>
           </w:p>
         </w:tc>
       </w:tr>
@@ -2347,6 +3871,7 @@
               <w:jc w:val="center"/>
             </w:pPr>
             <w:r>
+              <w:lastRenderedPageBreak/>
               <w:t>2.0</w:t>
             </w:r>
           </w:p>
@@ -2402,16 +3927,68 @@
             <w:pPr>
               <w:jc w:val="center"/>
             </w:pPr>
+            <w:r>
+              <w:rPr>
+                <w:noProof/>
+                <w:lang w:eastAsia="fr-FR"/>
+              </w:rPr>
+              <w:drawing>
+                <wp:inline distT="0" distB="0" distL="0" distR="0" wp14:anchorId="1843A027" wp14:editId="50368DA3">
+                  <wp:extent cx="2174273" cy="2160000"/>
+                  <wp:effectExtent l="0" t="0" r="0" b="0"/>
+                  <wp:docPr id="9" name="Image 9"/>
+                  <wp:cNvGraphicFramePr>
+                    <a:graphicFrameLocks xmlns:a="http://schemas.openxmlformats.org/drawingml/2006/main" noChangeAspect="1"/>
+                  </wp:cNvGraphicFramePr>
+                  <a:graphic xmlns:a="http://schemas.openxmlformats.org/drawingml/2006/main">
+                    <a:graphicData uri="http://schemas.openxmlformats.org/drawingml/2006/picture">
+                      <pic:pic xmlns:pic="http://schemas.openxmlformats.org/drawingml/2006/picture">
+                        <pic:nvPicPr>
+                          <pic:cNvPr id="1" name=""/>
+                          <pic:cNvPicPr/>
+                        </pic:nvPicPr>
+                        <pic:blipFill rotWithShape="1">
+                          <a:blip r:embed="rId18"/>
+                          <a:srcRect l="31920" t="15195" r="28217" b="14404"/>
+                          <a:stretch/>
+                        </pic:blipFill>
+                        <pic:spPr bwMode="auto">
+                          <a:xfrm>
+                            <a:off x="0" y="0"/>
+                            <a:ext cx="2174273" cy="2160000"/>
+                          </a:xfrm>
+                          <a:prstGeom prst="rect">
+                            <a:avLst/>
+                          </a:prstGeom>
+                          <a:ln>
+                            <a:noFill/>
+                          </a:ln>
+                          <a:extLst>
+                            <a:ext uri="{53640926-AAD7-44D8-BBD7-CCE9431645EC}">
+                              <a14:shadowObscured xmlns:a14="http://schemas.microsoft.com/office/drawing/2010/main"/>
+                            </a:ext>
+                          </a:extLst>
+                        </pic:spPr>
+                      </pic:pic>
+                    </a:graphicData>
+                  </a:graphic>
+                </wp:inline>
+              </w:drawing>
+            </w:r>
           </w:p>
         </w:tc>
         <w:tc>
           <w:tcPr>
             <w:tcW w:w="2971" w:type="dxa"/>
+            <w:vAlign w:val="center"/>
           </w:tcPr>
           <w:p>
             <w:pPr>
               <w:jc w:val="center"/>
             </w:pPr>
+            <w:r>
+              <w:t>Nous pouvons voir ici qu’il y a beaucoup plus de bruit. Ceci est due au fait que  la température initiale est faible est nous acceptons moins de variations et nous convergeons donc plus vers des minimaux locaux.</w:t>
+            </w:r>
           </w:p>
         </w:tc>
       </w:tr>
@@ -2481,16 +4058,74 @@
             <w:pPr>
               <w:jc w:val="center"/>
             </w:pPr>
+            <w:r>
+              <w:rPr>
+                <w:noProof/>
+                <w:lang w:eastAsia="fr-FR"/>
+              </w:rPr>
+              <w:drawing>
+                <wp:inline distT="0" distB="0" distL="0" distR="0" wp14:anchorId="293D1BB2" wp14:editId="200CFDB9">
+                  <wp:extent cx="2164747" cy="2160000"/>
+                  <wp:effectExtent l="0" t="0" r="6985" b="0"/>
+                  <wp:docPr id="10" name="Image 10"/>
+                  <wp:cNvGraphicFramePr>
+                    <a:graphicFrameLocks xmlns:a="http://schemas.openxmlformats.org/drawingml/2006/main" noChangeAspect="1"/>
+                  </wp:cNvGraphicFramePr>
+                  <a:graphic xmlns:a="http://schemas.openxmlformats.org/drawingml/2006/main">
+                    <a:graphicData uri="http://schemas.openxmlformats.org/drawingml/2006/picture">
+                      <pic:pic xmlns:pic="http://schemas.openxmlformats.org/drawingml/2006/picture">
+                        <pic:nvPicPr>
+                          <pic:cNvPr id="1" name=""/>
+                          <pic:cNvPicPr/>
+                        </pic:nvPicPr>
+                        <pic:blipFill rotWithShape="1">
+                          <a:blip r:embed="rId19"/>
+                          <a:srcRect l="31834" t="15040" r="28392" b="14405"/>
+                          <a:stretch/>
+                        </pic:blipFill>
+                        <pic:spPr bwMode="auto">
+                          <a:xfrm>
+                            <a:off x="0" y="0"/>
+                            <a:ext cx="2164747" cy="2160000"/>
+                          </a:xfrm>
+                          <a:prstGeom prst="rect">
+                            <a:avLst/>
+                          </a:prstGeom>
+                          <a:ln>
+                            <a:noFill/>
+                          </a:ln>
+                          <a:extLst>
+                            <a:ext uri="{53640926-AAD7-44D8-BBD7-CCE9431645EC}">
+                              <a14:shadowObscured xmlns:a14="http://schemas.microsoft.com/office/drawing/2010/main"/>
+                            </a:ext>
+                          </a:extLst>
+                        </pic:spPr>
+                      </pic:pic>
+                    </a:graphicData>
+                  </a:graphic>
+                </wp:inline>
+              </w:drawing>
+            </w:r>
           </w:p>
         </w:tc>
         <w:tc>
           <w:tcPr>
             <w:tcW w:w="2971" w:type="dxa"/>
+            <w:vAlign w:val="center"/>
           </w:tcPr>
           <w:p>
             <w:pPr>
               <w:jc w:val="center"/>
             </w:pPr>
+            <w:r>
+              <w:t>Le résultat ici est similaire au cas précédent mais pour des raisons différentes. Le decreas</w:t>
+            </w:r>
+            <w:r>
+              <w:t>e</w:t>
+            </w:r>
+            <w:r>
+              <w:t xml:space="preserve"> est plus faible, et nous faisons donc diminuer la température plus rapidement, ce qui nous limite les sauts aléatoires plus vite.</w:t>
+            </w:r>
           </w:p>
         </w:tc>
       </w:tr>
@@ -2505,7 +4140,7 @@
               <w:jc w:val="center"/>
             </w:pPr>
             <w:r>
-              <w:t>20.</w:t>
+              <w:t>2.0</w:t>
             </w:r>
           </w:p>
         </w:tc>
@@ -2560,16 +4195,68 @@
             <w:pPr>
               <w:jc w:val="center"/>
             </w:pPr>
+            <w:r>
+              <w:rPr>
+                <w:noProof/>
+                <w:lang w:eastAsia="fr-FR"/>
+              </w:rPr>
+              <w:drawing>
+                <wp:inline distT="0" distB="0" distL="0" distR="0" wp14:anchorId="3CAB4F23" wp14:editId="473D0A5F">
+                  <wp:extent cx="2160546" cy="2160000"/>
+                  <wp:effectExtent l="0" t="0" r="0" b="0"/>
+                  <wp:docPr id="12" name="Image 12"/>
+                  <wp:cNvGraphicFramePr>
+                    <a:graphicFrameLocks xmlns:a="http://schemas.openxmlformats.org/drawingml/2006/main" noChangeAspect="1"/>
+                  </wp:cNvGraphicFramePr>
+                  <a:graphic xmlns:a="http://schemas.openxmlformats.org/drawingml/2006/main">
+                    <a:graphicData uri="http://schemas.openxmlformats.org/drawingml/2006/picture">
+                      <pic:pic xmlns:pic="http://schemas.openxmlformats.org/drawingml/2006/picture">
+                        <pic:nvPicPr>
+                          <pic:cNvPr id="1" name=""/>
+                          <pic:cNvPicPr/>
+                        </pic:nvPicPr>
+                        <pic:blipFill rotWithShape="1">
+                          <a:blip r:embed="rId20"/>
+                          <a:srcRect l="31834" t="15039" r="28382" b="14250"/>
+                          <a:stretch/>
+                        </pic:blipFill>
+                        <pic:spPr bwMode="auto">
+                          <a:xfrm>
+                            <a:off x="0" y="0"/>
+                            <a:ext cx="2160546" cy="2160000"/>
+                          </a:xfrm>
+                          <a:prstGeom prst="rect">
+                            <a:avLst/>
+                          </a:prstGeom>
+                          <a:ln>
+                            <a:noFill/>
+                          </a:ln>
+                          <a:extLst>
+                            <a:ext uri="{53640926-AAD7-44D8-BBD7-CCE9431645EC}">
+                              <a14:shadowObscured xmlns:a14="http://schemas.microsoft.com/office/drawing/2010/main"/>
+                            </a:ext>
+                          </a:extLst>
+                        </pic:spPr>
+                      </pic:pic>
+                    </a:graphicData>
+                  </a:graphic>
+                </wp:inline>
+              </w:drawing>
+            </w:r>
           </w:p>
         </w:tc>
         <w:tc>
           <w:tcPr>
             <w:tcW w:w="2971" w:type="dxa"/>
+            <w:vAlign w:val="center"/>
           </w:tcPr>
           <w:p>
             <w:pPr>
               <w:jc w:val="center"/>
             </w:pPr>
+            <w:r>
+              <w:t>Nous avons ici un résultat plutôt correct, même si nous pouvons constater quelques irrégularités sur les contours.</w:t>
+            </w:r>
           </w:p>
         </w:tc>
       </w:tr>
@@ -2620,6 +4307,678 @@
       </w:r>
     </w:p>
     <w:p>
+      <w:pPr>
+        <w:rPr>
+          <w:rFonts w:asciiTheme="majorHAnsi" w:eastAsiaTheme="majorEastAsia" w:hAnsiTheme="majorHAnsi" w:cstheme="majorBidi"/>
+          <w:color w:val="58B6C0" w:themeColor="accent2"/>
+          <w:sz w:val="36"/>
+          <w:szCs w:val="36"/>
+        </w:rPr>
+      </w:pPr>
+      <w:r>
+        <w:br w:type="page"/>
+      </w:r>
+    </w:p>
+    <w:p>
+      <w:pPr>
+        <w:pStyle w:val="Titre2"/>
+        <w:ind w:firstLine="708"/>
+      </w:pPr>
+      <w:bookmarkStart w:id="5" w:name="_Toc373747662"/>
+      <w:r>
+        <w:lastRenderedPageBreak/>
+        <w:t>8-</w:t>
+      </w:r>
+      <w:r>
+        <w:t>connex</w:t>
+      </w:r>
+      <w:r>
+        <w:t>ité</w:t>
+      </w:r>
+      <w:bookmarkEnd w:id="5"/>
+    </w:p>
+    <w:p/>
+    <w:tbl>
+      <w:tblPr>
+        <w:tblStyle w:val="Grilledutableau"/>
+        <w:tblW w:w="0" w:type="auto"/>
+        <w:tblLook w:val="04A0" w:firstRow="1" w:lastRow="0" w:firstColumn="1" w:lastColumn="0" w:noHBand="0" w:noVBand="1"/>
+      </w:tblPr>
+      <w:tblGrid>
+        <w:gridCol w:w="619"/>
+        <w:gridCol w:w="761"/>
+        <w:gridCol w:w="974"/>
+        <w:gridCol w:w="536"/>
+        <w:gridCol w:w="3637"/>
+        <w:gridCol w:w="2535"/>
+      </w:tblGrid>
+      <w:tr>
+        <w:tc>
+          <w:tcPr>
+            <w:tcW w:w="704" w:type="dxa"/>
+            <w:vAlign w:val="center"/>
+          </w:tcPr>
+          <w:p>
+            <w:pPr>
+              <w:jc w:val="center"/>
+              <w:rPr>
+                <w:i/>
+              </w:rPr>
+            </w:pPr>
+            <w:r>
+              <w:rPr>
+                <w:i/>
+              </w:rPr>
+              <w:t>β</w:t>
+            </w:r>
+          </w:p>
+        </w:tc>
+        <w:tc>
+          <w:tcPr>
+            <w:tcW w:w="761" w:type="dxa"/>
+            <w:vAlign w:val="center"/>
+          </w:tcPr>
+          <w:p>
+            <w:pPr>
+              <w:jc w:val="center"/>
+              <w:rPr>
+                <w:i/>
+              </w:rPr>
+            </w:pPr>
+            <w:r>
+              <w:rPr>
+                <w:i/>
+              </w:rPr>
+              <w:t>tempe</w:t>
+            </w:r>
+          </w:p>
+        </w:tc>
+        <w:tc>
+          <w:tcPr>
+            <w:tcW w:w="974" w:type="dxa"/>
+            <w:vAlign w:val="center"/>
+          </w:tcPr>
+          <w:p>
+            <w:pPr>
+              <w:jc w:val="center"/>
+              <w:rPr>
+                <w:i/>
+              </w:rPr>
+            </w:pPr>
+            <w:r>
+              <w:rPr>
+                <w:i/>
+              </w:rPr>
+              <w:t>decrease</w:t>
+            </w:r>
+          </w:p>
+        </w:tc>
+        <w:tc>
+          <w:tcPr>
+            <w:tcW w:w="536" w:type="dxa"/>
+            <w:vAlign w:val="center"/>
+          </w:tcPr>
+          <w:p>
+            <w:pPr>
+              <w:jc w:val="center"/>
+              <w:rPr>
+                <w:i/>
+              </w:rPr>
+            </w:pPr>
+            <w:r>
+              <w:rPr>
+                <w:i/>
+              </w:rPr>
+              <w:t>NIT</w:t>
+            </w:r>
+          </w:p>
+        </w:tc>
+        <w:tc>
+          <w:tcPr>
+            <w:tcW w:w="3116" w:type="dxa"/>
+            <w:vAlign w:val="center"/>
+          </w:tcPr>
+          <w:p>
+            <w:pPr>
+              <w:jc w:val="center"/>
+            </w:pPr>
+            <w:r>
+              <w:t>résultat</w:t>
+            </w:r>
+          </w:p>
+        </w:tc>
+        <w:tc>
+          <w:tcPr>
+            <w:tcW w:w="2971" w:type="dxa"/>
+          </w:tcPr>
+          <w:p>
+            <w:pPr>
+              <w:jc w:val="center"/>
+            </w:pPr>
+            <w:r>
+              <w:t>commentaire</w:t>
+            </w:r>
+          </w:p>
+        </w:tc>
+      </w:tr>
+      <w:tr>
+        <w:tc>
+          <w:tcPr>
+            <w:tcW w:w="704" w:type="dxa"/>
+            <w:vAlign w:val="center"/>
+          </w:tcPr>
+          <w:p>
+            <w:pPr>
+              <w:jc w:val="center"/>
+            </w:pPr>
+            <w:r>
+              <w:t>2</w:t>
+            </w:r>
+            <w:r>
+              <w:t>.0</w:t>
+            </w:r>
+          </w:p>
+        </w:tc>
+        <w:tc>
+          <w:tcPr>
+            <w:tcW w:w="761" w:type="dxa"/>
+            <w:vAlign w:val="center"/>
+          </w:tcPr>
+          <w:p>
+            <w:pPr>
+              <w:jc w:val="center"/>
+            </w:pPr>
+            <w:r>
+              <w:t>1.0</w:t>
+            </w:r>
+          </w:p>
+        </w:tc>
+        <w:tc>
+          <w:tcPr>
+            <w:tcW w:w="974" w:type="dxa"/>
+            <w:vAlign w:val="center"/>
+          </w:tcPr>
+          <w:p>
+            <w:pPr>
+              <w:jc w:val="center"/>
+            </w:pPr>
+            <w:r>
+              <w:t>0.99</w:t>
+            </w:r>
+          </w:p>
+        </w:tc>
+        <w:tc>
+          <w:tcPr>
+            <w:tcW w:w="536" w:type="dxa"/>
+            <w:vAlign w:val="center"/>
+          </w:tcPr>
+          <w:p>
+            <w:pPr>
+              <w:jc w:val="center"/>
+            </w:pPr>
+            <w:r>
+              <w:t>150</w:t>
+            </w:r>
+          </w:p>
+        </w:tc>
+        <w:tc>
+          <w:tcPr>
+            <w:tcW w:w="3116" w:type="dxa"/>
+            <w:vAlign w:val="center"/>
+          </w:tcPr>
+          <w:p>
+            <w:pPr>
+              <w:jc w:val="center"/>
+            </w:pPr>
+            <w:r>
+              <w:rPr>
+                <w:noProof/>
+                <w:lang w:eastAsia="fr-FR"/>
+              </w:rPr>
+              <w:drawing>
+                <wp:inline distT="0" distB="0" distL="0" distR="0" wp14:anchorId="0FEA3B4B" wp14:editId="2EA164D7">
+                  <wp:extent cx="2154000" cy="2160000"/>
+                  <wp:effectExtent l="0" t="0" r="0" b="0"/>
+                  <wp:docPr id="18" name="Image 18"/>
+                  <wp:cNvGraphicFramePr>
+                    <a:graphicFrameLocks xmlns:a="http://schemas.openxmlformats.org/drawingml/2006/main" noChangeAspect="1"/>
+                  </wp:cNvGraphicFramePr>
+                  <a:graphic xmlns:a="http://schemas.openxmlformats.org/drawingml/2006/main">
+                    <a:graphicData uri="http://schemas.openxmlformats.org/drawingml/2006/picture">
+                      <pic:pic xmlns:pic="http://schemas.openxmlformats.org/drawingml/2006/picture">
+                        <pic:nvPicPr>
+                          <pic:cNvPr id="1" name=""/>
+                          <pic:cNvPicPr/>
+                        </pic:nvPicPr>
+                        <pic:blipFill rotWithShape="1">
+                          <a:blip r:embed="rId21"/>
+                          <a:srcRect l="31856" t="15286" r="28572" b="14168"/>
+                          <a:stretch/>
+                        </pic:blipFill>
+                        <pic:spPr bwMode="auto">
+                          <a:xfrm>
+                            <a:off x="0" y="0"/>
+                            <a:ext cx="2154000" cy="2160000"/>
+                          </a:xfrm>
+                          <a:prstGeom prst="rect">
+                            <a:avLst/>
+                          </a:prstGeom>
+                          <a:ln>
+                            <a:noFill/>
+                          </a:ln>
+                          <a:extLst>
+                            <a:ext uri="{53640926-AAD7-44D8-BBD7-CCE9431645EC}">
+                              <a14:shadowObscured xmlns:a14="http://schemas.microsoft.com/office/drawing/2010/main"/>
+                            </a:ext>
+                          </a:extLst>
+                        </pic:spPr>
+                      </pic:pic>
+                    </a:graphicData>
+                  </a:graphic>
+                </wp:inline>
+              </w:drawing>
+            </w:r>
+          </w:p>
+        </w:tc>
+        <w:tc>
+          <w:tcPr>
+            <w:tcW w:w="2971" w:type="dxa"/>
+            <w:vAlign w:val="center"/>
+          </w:tcPr>
+          <w:p>
+            <w:pPr>
+              <w:jc w:val="center"/>
+            </w:pPr>
+            <w:r>
+              <w:t>Le β est démultiplié par tous les clics de la 8-convexité et donne donc trop peu d’importance à la valeur initiale du pixel.</w:t>
+            </w:r>
+          </w:p>
+          <w:p>
+            <w:pPr>
+              <w:jc w:val="center"/>
+            </w:pPr>
+            <w:r>
+              <w:t>On remarque par ailleurs, que les problèmes sont surtout situés sur les angles et les contours.</w:t>
+            </w:r>
+          </w:p>
+        </w:tc>
+      </w:tr>
+      <w:tr>
+        <w:tc>
+          <w:tcPr>
+            <w:tcW w:w="704" w:type="dxa"/>
+            <w:vAlign w:val="center"/>
+          </w:tcPr>
+          <w:p>
+            <w:pPr>
+              <w:jc w:val="center"/>
+            </w:pPr>
+            <w:r>
+              <w:t>0.5</w:t>
+            </w:r>
+          </w:p>
+        </w:tc>
+        <w:tc>
+          <w:tcPr>
+            <w:tcW w:w="761" w:type="dxa"/>
+            <w:vAlign w:val="center"/>
+          </w:tcPr>
+          <w:p>
+            <w:pPr>
+              <w:jc w:val="center"/>
+            </w:pPr>
+            <w:r>
+              <w:t>1</w:t>
+            </w:r>
+            <w:r>
+              <w:t>.0</w:t>
+            </w:r>
+          </w:p>
+        </w:tc>
+        <w:tc>
+          <w:tcPr>
+            <w:tcW w:w="974" w:type="dxa"/>
+            <w:vAlign w:val="center"/>
+          </w:tcPr>
+          <w:p>
+            <w:pPr>
+              <w:jc w:val="center"/>
+            </w:pPr>
+            <w:r>
+              <w:t>0.99</w:t>
+            </w:r>
+          </w:p>
+        </w:tc>
+        <w:tc>
+          <w:tcPr>
+            <w:tcW w:w="536" w:type="dxa"/>
+            <w:vAlign w:val="center"/>
+          </w:tcPr>
+          <w:p>
+            <w:pPr>
+              <w:jc w:val="center"/>
+            </w:pPr>
+            <w:r>
+              <w:t>1</w:t>
+            </w:r>
+            <w:r>
+              <w:t>50</w:t>
+            </w:r>
+          </w:p>
+        </w:tc>
+        <w:tc>
+          <w:tcPr>
+            <w:tcW w:w="3116" w:type="dxa"/>
+            <w:vAlign w:val="center"/>
+          </w:tcPr>
+          <w:p>
+            <w:pPr>
+              <w:jc w:val="center"/>
+            </w:pPr>
+            <w:r>
+              <w:rPr>
+                <w:noProof/>
+                <w:lang w:eastAsia="fr-FR"/>
+              </w:rPr>
+              <w:drawing>
+                <wp:inline distT="0" distB="0" distL="0" distR="0" wp14:anchorId="46253E1E" wp14:editId="67AC6DC2">
+                  <wp:extent cx="2160000" cy="2160000"/>
+                  <wp:effectExtent l="0" t="0" r="0" b="0"/>
+                  <wp:docPr id="19" name="Image 19"/>
+                  <wp:cNvGraphicFramePr>
+                    <a:graphicFrameLocks xmlns:a="http://schemas.openxmlformats.org/drawingml/2006/main" noChangeAspect="1"/>
+                  </wp:cNvGraphicFramePr>
+                  <a:graphic xmlns:a="http://schemas.openxmlformats.org/drawingml/2006/main">
+                    <a:graphicData uri="http://schemas.openxmlformats.org/drawingml/2006/picture">
+                      <pic:pic xmlns:pic="http://schemas.openxmlformats.org/drawingml/2006/picture">
+                        <pic:nvPicPr>
+                          <pic:cNvPr id="1" name=""/>
+                          <pic:cNvPicPr/>
+                        </pic:nvPicPr>
+                        <pic:blipFill rotWithShape="1">
+                          <a:blip r:embed="rId22"/>
+                          <a:srcRect l="31746" t="15089" r="28461" b="14168"/>
+                          <a:stretch/>
+                        </pic:blipFill>
+                        <pic:spPr bwMode="auto">
+                          <a:xfrm>
+                            <a:off x="0" y="0"/>
+                            <a:ext cx="2160000" cy="2160000"/>
+                          </a:xfrm>
+                          <a:prstGeom prst="rect">
+                            <a:avLst/>
+                          </a:prstGeom>
+                          <a:ln>
+                            <a:noFill/>
+                          </a:ln>
+                          <a:extLst>
+                            <a:ext uri="{53640926-AAD7-44D8-BBD7-CCE9431645EC}">
+                              <a14:shadowObscured xmlns:a14="http://schemas.microsoft.com/office/drawing/2010/main"/>
+                            </a:ext>
+                          </a:extLst>
+                        </pic:spPr>
+                      </pic:pic>
+                    </a:graphicData>
+                  </a:graphic>
+                </wp:inline>
+              </w:drawing>
+            </w:r>
+          </w:p>
+        </w:tc>
+        <w:tc>
+          <w:tcPr>
+            <w:tcW w:w="2971" w:type="dxa"/>
+            <w:vAlign w:val="center"/>
+          </w:tcPr>
+          <w:p>
+            <w:pPr>
+              <w:jc w:val="center"/>
+            </w:pPr>
+            <w:r>
+              <w:t>Nous avons ici diminué β et donc donné plus d’importance à la fidélité des données. Et nous pouvons remarquer que nous avons de bons résultats malgré une petite erreur au milieu à gauche.</w:t>
+            </w:r>
+          </w:p>
+        </w:tc>
+      </w:tr>
+      <w:tr>
+        <w:tc>
+          <w:tcPr>
+            <w:tcW w:w="704" w:type="dxa"/>
+            <w:vAlign w:val="center"/>
+          </w:tcPr>
+          <w:p>
+            <w:pPr>
+              <w:jc w:val="center"/>
+            </w:pPr>
+            <w:r>
+              <w:t>0.1</w:t>
+            </w:r>
+          </w:p>
+        </w:tc>
+        <w:tc>
+          <w:tcPr>
+            <w:tcW w:w="761" w:type="dxa"/>
+            <w:vAlign w:val="center"/>
+          </w:tcPr>
+          <w:p>
+            <w:pPr>
+              <w:jc w:val="center"/>
+            </w:pPr>
+            <w:r>
+              <w:t>1.0</w:t>
+            </w:r>
+          </w:p>
+        </w:tc>
+        <w:tc>
+          <w:tcPr>
+            <w:tcW w:w="974" w:type="dxa"/>
+            <w:vAlign w:val="center"/>
+          </w:tcPr>
+          <w:p>
+            <w:pPr>
+              <w:jc w:val="center"/>
+            </w:pPr>
+            <w:r>
+              <w:t>0.99</w:t>
+            </w:r>
+          </w:p>
+        </w:tc>
+        <w:tc>
+          <w:tcPr>
+            <w:tcW w:w="536" w:type="dxa"/>
+            <w:vAlign w:val="center"/>
+          </w:tcPr>
+          <w:p>
+            <w:pPr>
+              <w:jc w:val="center"/>
+            </w:pPr>
+            <w:r>
+              <w:t>150</w:t>
+            </w:r>
+          </w:p>
+        </w:tc>
+        <w:tc>
+          <w:tcPr>
+            <w:tcW w:w="3116" w:type="dxa"/>
+            <w:vAlign w:val="center"/>
+          </w:tcPr>
+          <w:p>
+            <w:pPr>
+              <w:jc w:val="center"/>
+            </w:pPr>
+            <w:r>
+              <w:rPr>
+                <w:noProof/>
+                <w:lang w:eastAsia="fr-FR"/>
+              </w:rPr>
+              <w:drawing>
+                <wp:inline distT="0" distB="0" distL="0" distR="0" wp14:anchorId="147A8A3D" wp14:editId="1DB6BF8E">
+                  <wp:extent cx="2172534" cy="2160000"/>
+                  <wp:effectExtent l="0" t="0" r="0" b="0"/>
+                  <wp:docPr id="22" name="Image 22"/>
+                  <wp:cNvGraphicFramePr>
+                    <a:graphicFrameLocks xmlns:a="http://schemas.openxmlformats.org/drawingml/2006/main" noChangeAspect="1"/>
+                  </wp:cNvGraphicFramePr>
+                  <a:graphic xmlns:a="http://schemas.openxmlformats.org/drawingml/2006/main">
+                    <a:graphicData uri="http://schemas.openxmlformats.org/drawingml/2006/picture">
+                      <pic:pic xmlns:pic="http://schemas.openxmlformats.org/drawingml/2006/picture">
+                        <pic:nvPicPr>
+                          <pic:cNvPr id="1" name=""/>
+                          <pic:cNvPicPr/>
+                        </pic:nvPicPr>
+                        <pic:blipFill rotWithShape="1">
+                          <a:blip r:embed="rId23"/>
+                          <a:srcRect l="31746" t="14913" r="28131" b="14168"/>
+                          <a:stretch/>
+                        </pic:blipFill>
+                        <pic:spPr bwMode="auto">
+                          <a:xfrm>
+                            <a:off x="0" y="0"/>
+                            <a:ext cx="2172534" cy="2160000"/>
+                          </a:xfrm>
+                          <a:prstGeom prst="rect">
+                            <a:avLst/>
+                          </a:prstGeom>
+                          <a:ln>
+                            <a:noFill/>
+                          </a:ln>
+                          <a:extLst>
+                            <a:ext uri="{53640926-AAD7-44D8-BBD7-CCE9431645EC}">
+                              <a14:shadowObscured xmlns:a14="http://schemas.microsoft.com/office/drawing/2010/main"/>
+                            </a:ext>
+                          </a:extLst>
+                        </pic:spPr>
+                      </pic:pic>
+                    </a:graphicData>
+                  </a:graphic>
+                </wp:inline>
+              </w:drawing>
+            </w:r>
+          </w:p>
+        </w:tc>
+        <w:tc>
+          <w:tcPr>
+            <w:tcW w:w="2971" w:type="dxa"/>
+            <w:vAlign w:val="center"/>
+          </w:tcPr>
+          <w:p>
+            <w:pPr>
+              <w:jc w:val="center"/>
+            </w:pPr>
+            <w:r>
+              <w:t>Nous avons continué à diminuer β. Et nous pouvons constater ici que nous n’accordons maintenant plus assez d’importance au model à priori.</w:t>
+            </w:r>
+            <w:bookmarkStart w:id="6" w:name="_GoBack"/>
+            <w:bookmarkEnd w:id="6"/>
+          </w:p>
+        </w:tc>
+      </w:tr>
+    </w:tbl>
+    <w:p/>
+    <w:p>
+      <w:pPr>
+        <w:jc w:val="center"/>
+      </w:pPr>
+      <w:r>
+        <w:rPr>
+          <w:noProof/>
+          <w:lang w:eastAsia="fr-FR"/>
+        </w:rPr>
+        <w:lastRenderedPageBreak/>
+        <w:drawing>
+          <wp:inline distT="0" distB="0" distL="0" distR="0" wp14:anchorId="773CB006" wp14:editId="3AEECAB2">
+            <wp:extent cx="2038350" cy="2279650"/>
+            <wp:effectExtent l="0" t="0" r="0" b="6350"/>
+            <wp:docPr id="20" name="Image 20"/>
+            <wp:cNvGraphicFramePr>
+              <a:graphicFrameLocks xmlns:a="http://schemas.openxmlformats.org/drawingml/2006/main" noChangeAspect="1"/>
+            </wp:cNvGraphicFramePr>
+            <a:graphic xmlns:a="http://schemas.openxmlformats.org/drawingml/2006/main">
+              <a:graphicData uri="http://schemas.openxmlformats.org/drawingml/2006/picture">
+                <pic:pic xmlns:pic="http://schemas.openxmlformats.org/drawingml/2006/picture">
+                  <pic:nvPicPr>
+                    <pic:cNvPr id="1" name=""/>
+                    <pic:cNvPicPr/>
+                  </pic:nvPicPr>
+                  <pic:blipFill rotWithShape="1">
+                    <a:blip r:embed="rId24"/>
+                    <a:srcRect l="34061" t="15286" r="30555" b="14364"/>
+                    <a:stretch/>
+                  </pic:blipFill>
+                  <pic:spPr bwMode="auto">
+                    <a:xfrm>
+                      <a:off x="0" y="0"/>
+                      <a:ext cx="2038350" cy="2279650"/>
+                    </a:xfrm>
+                    <a:prstGeom prst="rect">
+                      <a:avLst/>
+                    </a:prstGeom>
+                    <a:ln>
+                      <a:noFill/>
+                    </a:ln>
+                    <a:extLst>
+                      <a:ext uri="{53640926-AAD7-44D8-BBD7-CCE9431645EC}">
+                        <a14:shadowObscured xmlns:a14="http://schemas.microsoft.com/office/drawing/2010/main"/>
+                      </a:ext>
+                    </a:extLst>
+                  </pic:spPr>
+                </pic:pic>
+              </a:graphicData>
+            </a:graphic>
+          </wp:inline>
+        </w:drawing>
+      </w:r>
+      <w:r>
+        <w:t xml:space="preserve">     </w:t>
+      </w:r>
+      <w:r>
+        <w:rPr>
+          <w:noProof/>
+          <w:lang w:eastAsia="fr-FR"/>
+        </w:rPr>
+        <w:drawing>
+          <wp:inline distT="0" distB="0" distL="0" distR="0" wp14:anchorId="17216EC0" wp14:editId="23A78060">
+            <wp:extent cx="2032000" cy="2286000"/>
+            <wp:effectExtent l="0" t="0" r="6350" b="0"/>
+            <wp:docPr id="21" name="Image 21"/>
+            <wp:cNvGraphicFramePr>
+              <a:graphicFrameLocks xmlns:a="http://schemas.openxmlformats.org/drawingml/2006/main" noChangeAspect="1"/>
+            </wp:cNvGraphicFramePr>
+            <a:graphic xmlns:a="http://schemas.openxmlformats.org/drawingml/2006/main">
+              <a:graphicData uri="http://schemas.openxmlformats.org/drawingml/2006/picture">
+                <pic:pic xmlns:pic="http://schemas.openxmlformats.org/drawingml/2006/picture">
+                  <pic:nvPicPr>
+                    <pic:cNvPr id="1" name=""/>
+                    <pic:cNvPicPr/>
+                  </pic:nvPicPr>
+                  <pic:blipFill rotWithShape="1">
+                    <a:blip r:embed="rId25"/>
+                    <a:srcRect l="34061" t="15089" r="30666" b="14364"/>
+                    <a:stretch/>
+                  </pic:blipFill>
+                  <pic:spPr bwMode="auto">
+                    <a:xfrm>
+                      <a:off x="0" y="0"/>
+                      <a:ext cx="2032000" cy="2286000"/>
+                    </a:xfrm>
+                    <a:prstGeom prst="rect">
+                      <a:avLst/>
+                    </a:prstGeom>
+                    <a:ln>
+                      <a:noFill/>
+                    </a:ln>
+                    <a:extLst>
+                      <a:ext uri="{53640926-AAD7-44D8-BBD7-CCE9431645EC}">
+                        <a14:shadowObscured xmlns:a14="http://schemas.microsoft.com/office/drawing/2010/main"/>
+                      </a:ext>
+                    </a:extLst>
+                  </pic:spPr>
+                </pic:pic>
+              </a:graphicData>
+            </a:graphic>
+          </wp:inline>
+        </w:drawing>
+      </w:r>
       <w:r>
         <w:br w:type="page"/>
       </w:r>
@@ -2628,31 +4987,16 @@
       <w:pPr>
         <w:pStyle w:val="Titre1"/>
       </w:pPr>
-      <w:r>
-        <w:lastRenderedPageBreak/>
-        <w:t>8 connexe</w:t>
-      </w:r>
-    </w:p>
-    <w:p/>
-    <w:p>
-      <w:r>
-        <w:br w:type="page"/>
-      </w:r>
-    </w:p>
-    <w:p>
-      <w:pPr>
-        <w:pStyle w:val="Titre1"/>
-      </w:pPr>
-      <w:bookmarkStart w:id="4" w:name="_Toc372796833"/>
+      <w:bookmarkStart w:id="7" w:name="_Toc373747663"/>
       <w:r>
         <w:lastRenderedPageBreak/>
         <w:t>Annexes</w:t>
       </w:r>
-      <w:bookmarkEnd w:id="4"/>
+      <w:bookmarkEnd w:id="7"/>
     </w:p>
     <w:sectPr>
-      <w:headerReference w:type="default" r:id="rId10"/>
-      <w:footerReference w:type="default" r:id="rId11"/>
+      <w:headerReference w:type="default" r:id="rId26"/>
+      <w:footerReference w:type="default" r:id="rId27"/>
       <w:pgSz w:w="11906" w:h="16838"/>
       <w:pgMar w:top="1417" w:right="1417" w:bottom="1417" w:left="1417" w:header="708" w:footer="708" w:gutter="0"/>
       <w:pgNumType w:start="0"/>
@@ -2775,7 +5119,7 @@
                                 <w:rPr>
                                   <w:noProof/>
                                 </w:rPr>
-                                <w:t>4</w:t>
+                                <w:t>6</w:t>
                               </w:r>
                               <w:r>
                                 <w:fldChar w:fldCharType="end"/>
@@ -2838,7 +5182,7 @@
                           <w:rPr>
                             <w:noProof/>
                           </w:rPr>
-                          <w:t>4</w:t>
+                          <w:t>6</w:t>
                         </w:r>
                         <w:r>
                           <w:fldChar w:fldCharType="end"/>
@@ -3052,6 +5396,127 @@
     </w:pPr>
   </w:p>
 </w:hdr>
+</file>
+
+<file path=word/numbering.xml><?xml version="1.0" encoding="utf-8"?>
+<w:numbering xmlns:wpc="http://schemas.microsoft.com/office/word/2010/wordprocessingCanvas" xmlns:mc="http://schemas.openxmlformats.org/markup-compatibility/2006" xmlns:o="urn:schemas-microsoft-com:office:office" xmlns:r="http://schemas.openxmlformats.org/officeDocument/2006/relationships" xmlns:m="http://schemas.openxmlformats.org/officeDocument/2006/math" xmlns:v="urn:schemas-microsoft-com:vml" xmlns:wp14="http://schemas.microsoft.com/office/word/2010/wordprocessingDrawing" xmlns:wp="http://schemas.openxmlformats.org/drawingml/2006/wordprocessingDrawing" xmlns:w10="urn:schemas-microsoft-com:office:word" xmlns:w="http://schemas.openxmlformats.org/wordprocessingml/2006/main" xmlns:w14="http://schemas.microsoft.com/office/word/2010/wordml" xmlns:w15="http://schemas.microsoft.com/office/word/2012/wordml" xmlns:wpg="http://schemas.microsoft.com/office/word/2010/wordprocessingGroup" xmlns:wpi="http://schemas.microsoft.com/office/word/2010/wordprocessingInk" xmlns:wne="http://schemas.microsoft.com/office/word/2006/wordml" xmlns:wps="http://schemas.microsoft.com/office/word/2010/wordprocessingShape" mc:Ignorable="w14 w15 wp14">
+  <w:abstractNum w:abstractNumId="0">
+    <w:nsid w:val="4FA95C2B"/>
+    <w:multiLevelType w:val="hybridMultilevel"/>
+    <w:tmpl w:val="50983A02"/>
+    <w:lvl w:ilvl="0" w:tplc="040C0001">
+      <w:start w:val="1"/>
+      <w:numFmt w:val="bullet"/>
+      <w:lvlText w:val=""/>
+      <w:lvlJc w:val="left"/>
+      <w:pPr>
+        <w:ind w:left="720" w:hanging="360"/>
+      </w:pPr>
+      <w:rPr>
+        <w:rFonts w:ascii="Symbol" w:hAnsi="Symbol" w:hint="default"/>
+      </w:rPr>
+    </w:lvl>
+    <w:lvl w:ilvl="1" w:tplc="040C0003" w:tentative="1">
+      <w:start w:val="1"/>
+      <w:numFmt w:val="bullet"/>
+      <w:lvlText w:val="o"/>
+      <w:lvlJc w:val="left"/>
+      <w:pPr>
+        <w:ind w:left="1440" w:hanging="360"/>
+      </w:pPr>
+      <w:rPr>
+        <w:rFonts w:ascii="Courier New" w:hAnsi="Courier New" w:cs="Courier New" w:hint="default"/>
+      </w:rPr>
+    </w:lvl>
+    <w:lvl w:ilvl="2" w:tplc="040C0005" w:tentative="1">
+      <w:start w:val="1"/>
+      <w:numFmt w:val="bullet"/>
+      <w:lvlText w:val=""/>
+      <w:lvlJc w:val="left"/>
+      <w:pPr>
+        <w:ind w:left="2160" w:hanging="360"/>
+      </w:pPr>
+      <w:rPr>
+        <w:rFonts w:ascii="Wingdings" w:hAnsi="Wingdings" w:hint="default"/>
+      </w:rPr>
+    </w:lvl>
+    <w:lvl w:ilvl="3" w:tplc="040C0001" w:tentative="1">
+      <w:start w:val="1"/>
+      <w:numFmt w:val="bullet"/>
+      <w:lvlText w:val=""/>
+      <w:lvlJc w:val="left"/>
+      <w:pPr>
+        <w:ind w:left="2880" w:hanging="360"/>
+      </w:pPr>
+      <w:rPr>
+        <w:rFonts w:ascii="Symbol" w:hAnsi="Symbol" w:hint="default"/>
+      </w:rPr>
+    </w:lvl>
+    <w:lvl w:ilvl="4" w:tplc="040C0003" w:tentative="1">
+      <w:start w:val="1"/>
+      <w:numFmt w:val="bullet"/>
+      <w:lvlText w:val="o"/>
+      <w:lvlJc w:val="left"/>
+      <w:pPr>
+        <w:ind w:left="3600" w:hanging="360"/>
+      </w:pPr>
+      <w:rPr>
+        <w:rFonts w:ascii="Courier New" w:hAnsi="Courier New" w:cs="Courier New" w:hint="default"/>
+      </w:rPr>
+    </w:lvl>
+    <w:lvl w:ilvl="5" w:tplc="040C0005" w:tentative="1">
+      <w:start w:val="1"/>
+      <w:numFmt w:val="bullet"/>
+      <w:lvlText w:val=""/>
+      <w:lvlJc w:val="left"/>
+      <w:pPr>
+        <w:ind w:left="4320" w:hanging="360"/>
+      </w:pPr>
+      <w:rPr>
+        <w:rFonts w:ascii="Wingdings" w:hAnsi="Wingdings" w:hint="default"/>
+      </w:rPr>
+    </w:lvl>
+    <w:lvl w:ilvl="6" w:tplc="040C0001" w:tentative="1">
+      <w:start w:val="1"/>
+      <w:numFmt w:val="bullet"/>
+      <w:lvlText w:val=""/>
+      <w:lvlJc w:val="left"/>
+      <w:pPr>
+        <w:ind w:left="5040" w:hanging="360"/>
+      </w:pPr>
+      <w:rPr>
+        <w:rFonts w:ascii="Symbol" w:hAnsi="Symbol" w:hint="default"/>
+      </w:rPr>
+    </w:lvl>
+    <w:lvl w:ilvl="7" w:tplc="040C0003" w:tentative="1">
+      <w:start w:val="1"/>
+      <w:numFmt w:val="bullet"/>
+      <w:lvlText w:val="o"/>
+      <w:lvlJc w:val="left"/>
+      <w:pPr>
+        <w:ind w:left="5760" w:hanging="360"/>
+      </w:pPr>
+      <w:rPr>
+        <w:rFonts w:ascii="Courier New" w:hAnsi="Courier New" w:cs="Courier New" w:hint="default"/>
+      </w:rPr>
+    </w:lvl>
+    <w:lvl w:ilvl="8" w:tplc="040C0005" w:tentative="1">
+      <w:start w:val="1"/>
+      <w:numFmt w:val="bullet"/>
+      <w:lvlText w:val=""/>
+      <w:lvlJc w:val="left"/>
+      <w:pPr>
+        <w:ind w:left="6480" w:hanging="360"/>
+      </w:pPr>
+      <w:rPr>
+        <w:rFonts w:ascii="Wingdings" w:hAnsi="Wingdings" w:hint="default"/>
+      </w:rPr>
+    </w:lvl>
+  </w:abstractNum>
+  <w:num w:numId="1">
+    <w:abstractNumId w:val="0"/>
+  </w:num>
+</w:numbering>
 </file>
 
 <file path=word/styles.xml><?xml version="1.0" encoding="utf-8"?>
@@ -4220,6 +6685,17 @@
       <w:u w:val="single"/>
     </w:rPr>
   </w:style>
+  <w:style w:type="paragraph" w:styleId="Paragraphedeliste">
+    <w:name w:val="List Paragraph"/>
+    <w:basedOn w:val="Normal"/>
+    <w:uiPriority w:val="34"/>
+    <w:qFormat/>
+    <w:rsid w:val="00796C37"/>
+    <w:pPr>
+      <w:ind w:left="720"/>
+      <w:contextualSpacing/>
+    </w:pPr>
+  </w:style>
 </w:styles>
 </file>
 
@@ -4293,12 +6769,12 @@
 
 <file path=word/glossary/fontTable.xml><?xml version="1.0" encoding="utf-8"?>
 <w:fonts xmlns:mc="http://schemas.openxmlformats.org/markup-compatibility/2006" xmlns:r="http://schemas.openxmlformats.org/officeDocument/2006/relationships" xmlns:w="http://schemas.openxmlformats.org/wordprocessingml/2006/main" xmlns:w14="http://schemas.microsoft.com/office/word/2010/wordml" xmlns:w15="http://schemas.microsoft.com/office/word/2012/wordml" mc:Ignorable="w14 w15">
-  <w:font w:name="Calibri">
-    <w:panose1 w:val="020F0502020204030204"/>
-    <w:charset w:val="00"/>
-    <w:family w:val="swiss"/>
+  <w:font w:name="Symbol">
+    <w:panose1 w:val="05050102010706020507"/>
+    <w:charset w:val="02"/>
+    <w:family w:val="roman"/>
     <w:pitch w:val="variable"/>
-    <w:sig w:usb0="E00002FF" w:usb1="4000ACFF" w:usb2="00000001" w:usb3="00000000" w:csb0="0000019F" w:csb1="00000000"/>
+    <w:sig w:usb0="00000000" w:usb1="10000000" w:usb2="00000000" w:usb3="00000000" w:csb0="80000000" w:csb1="00000000"/>
   </w:font>
   <w:font w:name="Times New Roman">
     <w:panose1 w:val="02020603050405020304"/>
@@ -4306,6 +6782,27 @@
     <w:family w:val="roman"/>
     <w:pitch w:val="variable"/>
     <w:sig w:usb0="E0002AFF" w:usb1="C0007841" w:usb2="00000009" w:usb3="00000000" w:csb0="000001FF" w:csb1="00000000"/>
+  </w:font>
+  <w:font w:name="Courier New">
+    <w:panose1 w:val="02070309020205020404"/>
+    <w:charset w:val="00"/>
+    <w:family w:val="modern"/>
+    <w:pitch w:val="fixed"/>
+    <w:sig w:usb0="E0002AFF" w:usb1="C0007843" w:usb2="00000009" w:usb3="00000000" w:csb0="000001FF" w:csb1="00000000"/>
+  </w:font>
+  <w:font w:name="Wingdings">
+    <w:panose1 w:val="05000000000000000000"/>
+    <w:charset w:val="02"/>
+    <w:family w:val="auto"/>
+    <w:pitch w:val="variable"/>
+    <w:sig w:usb0="00000000" w:usb1="10000000" w:usb2="00000000" w:usb3="00000000" w:csb0="80000000" w:csb1="00000000"/>
+  </w:font>
+  <w:font w:name="Calibri">
+    <w:panose1 w:val="020F0502020204030204"/>
+    <w:charset w:val="00"/>
+    <w:family w:val="swiss"/>
+    <w:pitch w:val="variable"/>
+    <w:sig w:usb0="E00002FF" w:usb1="4000ACFF" w:usb2="00000001" w:usb3="00000000" w:csb0="0000019F" w:csb1="00000000"/>
   </w:font>
   <w:font w:name="Calibri Light">
     <w:panose1 w:val="020F0302020204030204"/>
@@ -4340,9 +6837,12 @@
   </w:compat>
   <w:rsids>
     <w:rsidRoot w:val="00721305"/>
+    <w:rsid w:val="006C48B2"/>
     <w:rsid w:val="00721305"/>
     <w:rsid w:val="009159C1"/>
     <w:rsid w:val="00942BDB"/>
+    <w:rsid w:val="00963C15"/>
+    <w:rsid w:val="009A7D31"/>
     <w:rsid w:val="00FC20B3"/>
   </w:rsids>
   <m:mathPr>
@@ -4800,7 +7300,7 @@
     <w:basedOn w:val="Policepardfaut"/>
     <w:uiPriority w:val="99"/>
     <w:semiHidden/>
-    <w:rsid w:val="00721305"/>
+    <w:rsid w:val="009A7D31"/>
     <w:rPr>
       <w:color w:val="808080"/>
     </w:rPr>
@@ -5100,7 +7600,7 @@
 </file>
 
 <file path=customXml/itemProps2.xml><?xml version="1.0" encoding="utf-8"?>
-<ds:datastoreItem xmlns:ds="http://schemas.openxmlformats.org/officeDocument/2006/customXml" ds:itemID="{336211BC-A667-4533-A792-FD337BB35406}">
+<ds:datastoreItem xmlns:ds="http://schemas.openxmlformats.org/officeDocument/2006/customXml" ds:itemID="{520584EA-6CCE-4122-B148-A9F6AA4DDFDB}">
   <ds:schemaRefs>
     <ds:schemaRef ds:uri="http://schemas.openxmlformats.org/officeDocument/2006/bibliography"/>
   </ds:schemaRefs>

--- a/rapport_TD3.docx
+++ b/rapport_TD3.docx
@@ -6168,11 +6168,11 @@
         <w:br/>
         <w:t>Nous pouvons donc dire que  nous avons ici un résultat très satisfaisant qui permet déjà de faire une première analyse de l’é</w:t>
       </w:r>
+      <w:r>
+        <w:t>tat du cerveau.</w:t>
+      </w:r>
       <w:bookmarkStart w:id="9" w:name="_GoBack"/>
       <w:bookmarkEnd w:id="9"/>
-      <w:r>
-        <w:t>tat du cerveau.</w:t>
-      </w:r>
     </w:p>
     <w:p/>
     <w:p>
@@ -14322,9 +14322,9 @@
   </w:compat>
   <w:rsids>
     <w:rsidRoot w:val="00721305"/>
+    <w:rsid w:val="003D66E0"/>
     <w:rsid w:val="005D3A89"/>
     <w:rsid w:val="006C48B2"/>
-    <w:rsid w:val="006F2C10"/>
     <w:rsid w:val="00721305"/>
     <w:rsid w:val="009159C1"/>
     <w:rsid w:val="00942BDB"/>
@@ -15087,7 +15087,7 @@
 </file>
 
 <file path=customXml/itemProps2.xml><?xml version="1.0" encoding="utf-8"?>
-<ds:datastoreItem xmlns:ds="http://schemas.openxmlformats.org/officeDocument/2006/customXml" ds:itemID="{F0B4A178-3268-4E47-AA39-93A3AEDA8C2E}">
+<ds:datastoreItem xmlns:ds="http://schemas.openxmlformats.org/officeDocument/2006/customXml" ds:itemID="{38A173AC-34A2-4D7D-8C97-63A676A831B0}">
   <ds:schemaRefs>
     <ds:schemaRef ds:uri="http://schemas.openxmlformats.org/officeDocument/2006/bibliography"/>
   </ds:schemaRefs>
